--- a/Tema 6 - Del Diseñador al Código/Tema 6 - Del Diseñador al Código.docx
+++ b/Tema 6 - Del Diseñador al Código/Tema 6 - Del Diseñador al Código.docx
@@ -11,9 +11,9 @@
           <w:szCs w:val="56"/>
         </w:rPr>
       </w:pPr>
-      <w:bookmarkStart w:id="0" w:name="_Hlk62759508"/>
-      <w:bookmarkStart w:id="1" w:name="_Toc63544120"/>
-      <w:bookmarkEnd w:id="0"/>
+      <w:bookmarkStart w:id="0" w:name="_Toc63544120"/>
+      <w:bookmarkStart w:id="1" w:name="_Hlk62759508"/>
+      <w:bookmarkEnd w:id="1"/>
     </w:p>
     <w:p>
       <w:pPr>
@@ -294,10 +294,12 @@
           <w:szCs w:val="56"/>
         </w:rPr>
         <w:sectPr>
-          <w:headerReference w:type="default" r:id="rId12"/>
-          <w:footerReference w:type="default" r:id="rId13"/>
-          <w:headerReference w:type="first" r:id="rId14"/>
-          <w:footerReference w:type="first" r:id="rId15"/>
+          <w:headerReference w:type="even" r:id="rId12"/>
+          <w:headerReference w:type="default" r:id="rId13"/>
+          <w:footerReference w:type="even" r:id="rId14"/>
+          <w:footerReference w:type="default" r:id="rId15"/>
+          <w:headerReference w:type="first" r:id="rId16"/>
+          <w:footerReference w:type="first" r:id="rId17"/>
           <w:pgSz w:w="11906" w:h="16838" w:code="9"/>
           <w:pgMar w:top="1440" w:right="1797" w:bottom="1440" w:left="1797" w:header="709" w:footer="709" w:gutter="0"/>
           <w:pgNumType w:start="1"/>
@@ -314,13 +316,16 @@
         <w:lastRenderedPageBreak/>
         <w:t xml:space="preserve">Tema 6 – </w:t>
       </w:r>
-      <w:bookmarkEnd w:id="1"/>
+      <w:bookmarkEnd w:id="0"/>
       <w:r>
         <w:t xml:space="preserve">Del Diseñador al Código </w:t>
       </w:r>
     </w:p>
     <w:p>
       <w:r>
+        <w:rPr>
+          <w:noProof/>
+        </w:rPr>
         <mc:AlternateContent>
           <mc:Choice Requires="wpg">
             <w:drawing>
@@ -943,6 +948,9 @@
         </mc:AlternateContent>
       </w:r>
       <w:r>
+        <w:rPr>
+          <w:noProof/>
+        </w:rPr>
         <mc:AlternateContent>
           <mc:Choice Requires="wps">
             <w:drawing>
@@ -1024,13 +1032,13 @@
                                           <pic:cNvPicPr preferRelativeResize="0"/>
                                         </pic:nvPicPr>
                                         <pic:blipFill>
-                                          <a:blip r:embed="rId16">
+                                          <a:blip r:embed="rId18">
                                             <a:extLst>
                                               <a:ext uri="{28A0092B-C50C-407E-A947-70E740481C1C}">
                                                 <a14:useLocalDpi xmlns:a14="http://schemas.microsoft.com/office/drawing/2010/main" val="0"/>
                                               </a:ext>
                                               <a:ext uri="{96DAC541-7B7A-43D3-8B79-37D633B846F1}">
-                                                <asvg:svgBlip xmlns:asvg="http://schemas.microsoft.com/office/drawing/2016/SVG/main" r:embed="rId17"/>
+                                                <asvg:svgBlip xmlns:asvg="http://schemas.microsoft.com/office/drawing/2016/SVG/main" r:embed="rId19"/>
                                               </a:ext>
                                             </a:extLst>
                                           </a:blip>
@@ -1127,13 +1135,13 @@
                                     <pic:cNvPicPr preferRelativeResize="0"/>
                                   </pic:nvPicPr>
                                   <pic:blipFill>
-                                    <a:blip r:embed="rId16">
+                                    <a:blip r:embed="rId18">
                                       <a:extLst>
                                         <a:ext uri="{28A0092B-C50C-407E-A947-70E740481C1C}">
                                           <a14:useLocalDpi xmlns:a14="http://schemas.microsoft.com/office/drawing/2010/main" val="0"/>
                                         </a:ext>
                                         <a:ext uri="{96DAC541-7B7A-43D3-8B79-37D633B846F1}">
-                                          <asvg:svgBlip xmlns:asvg="http://schemas.microsoft.com/office/drawing/2016/SVG/main" r:embed="rId17"/>
+                                          <asvg:svgBlip xmlns:asvg="http://schemas.microsoft.com/office/drawing/2016/SVG/main" r:embed="rId19"/>
                                         </a:ext>
                                       </a:extLst>
                                     </a:blip>
@@ -1198,19 +1206,7 @@
         <w:t>el Diseñador</w:t>
       </w:r>
       <w:r>
-        <w:t xml:space="preserve"> es el primer paso </w:t>
-      </w:r>
-      <w:r>
-        <w:t>al crear una aplicación</w:t>
-      </w:r>
-      <w:r>
-        <w:t xml:space="preserve">. A menudo, los nuevos </w:t>
-      </w:r>
-      <w:r>
-        <w:t>programadores</w:t>
-      </w:r>
-      <w:r>
-        <w:t xml:space="preserve"> recurren a él para rediseñar, corregir o agregar información individual.</w:t>
+        <w:t xml:space="preserve"> es el primer paso al crear una aplicación. A menudo, los nuevos programadores recurren a él para rediseñar, corregir o agregar información individual.</w:t>
       </w:r>
     </w:p>
     <w:p>
@@ -1218,28 +1214,7 @@
         <w:jc w:val="both"/>
       </w:pPr>
       <w:r>
-        <w:t xml:space="preserve">Cuando la pantalla está lista, el desarrollador pasa a la siguiente etapa </w:t>
-      </w:r>
-      <w:r>
-        <w:t>que consiste en programar l</w:t>
-      </w:r>
-      <w:r>
-        <w:t xml:space="preserve">as funciones. Es decir, </w:t>
-      </w:r>
-      <w:r>
-        <w:t>hay que hacer que todos</w:t>
-      </w:r>
-      <w:r>
-        <w:t xml:space="preserve"> los elementos </w:t>
-      </w:r>
-      <w:r>
-        <w:t>que se incluyeron</w:t>
-      </w:r>
-      <w:r>
-        <w:t xml:space="preserve"> en el diseño </w:t>
-      </w:r>
-      <w:r>
-        <w:t xml:space="preserve">realicen </w:t>
+        <w:t xml:space="preserve">Cuando la pantalla está lista, el desarrollador pasa a la siguiente etapa que consiste en programar las funciones. Es decir, hay que hacer que todos los elementos que se incluyeron en el diseño realicen </w:t>
       </w:r>
       <w:r>
         <w:t xml:space="preserve">sus </w:t>
@@ -1251,34 +1226,7 @@
         <w:t xml:space="preserve"> correctamente</w:t>
       </w:r>
       <w:r>
-        <w:t xml:space="preserve">. Por ejemplo, </w:t>
-      </w:r>
-      <w:r>
-        <w:t xml:space="preserve">los cuadros de texto </w:t>
-      </w:r>
-      <w:r>
-        <w:t>deben poder leer datos</w:t>
-      </w:r>
-      <w:r>
-        <w:t xml:space="preserve">, los botones </w:t>
-      </w:r>
-      <w:r>
-        <w:t>deben</w:t>
-      </w:r>
-      <w:r>
-        <w:t xml:space="preserve"> </w:t>
-      </w:r>
-      <w:r>
-        <w:t>lanzar</w:t>
-      </w:r>
-      <w:r>
-        <w:t xml:space="preserve"> funciones, las listas </w:t>
-      </w:r>
-      <w:r>
-        <w:t>deben</w:t>
-      </w:r>
-      <w:r>
-        <w:t xml:space="preserve"> mostrar datos, etc.</w:t>
+        <w:t>. Por ejemplo, los cuadros de texto deben poder leer datos, los botones deben lanzar funciones, las listas deben mostrar datos, etc.</w:t>
       </w:r>
     </w:p>
     <w:p>
@@ -1334,43 +1282,19 @@
         <w:jc w:val="both"/>
       </w:pPr>
       <w:r>
-        <w:t xml:space="preserve">Como </w:t>
-      </w:r>
-      <w:r>
-        <w:t>se vi</w:t>
+        <w:t>Como se vi</w:t>
       </w:r>
       <w:r>
         <w:t>o</w:t>
       </w:r>
       <w:r>
-        <w:t xml:space="preserve"> en </w:t>
-      </w:r>
-      <w:r>
-        <w:t>el tema</w:t>
-      </w:r>
-      <w:r>
-        <w:t xml:space="preserve"> 3, </w:t>
-      </w:r>
-      <w:r>
-        <w:t>una</w:t>
-      </w:r>
-      <w:r>
-        <w:t xml:space="preserve"> Sub</w:t>
-      </w:r>
-      <w:r>
-        <w:t xml:space="preserve"> (subrutina)</w:t>
-      </w:r>
-      <w:r>
-        <w:t xml:space="preserve"> es un </w:t>
+        <w:t xml:space="preserve"> en el tema 3, una Sub (subrutina) es un </w:t>
       </w:r>
       <w:r>
         <w:t>trozo</w:t>
       </w:r>
       <w:r>
-        <w:t xml:space="preserve"> de código que realiza una operación específica.</w:t>
-      </w:r>
-      <w:r>
-        <w:t xml:space="preserve"> Dentro de </w:t>
+        <w:t xml:space="preserve"> de código que realiza una operación específica. Dentro de </w:t>
       </w:r>
       <w:r>
         <w:rPr>
@@ -1380,13 +1304,7 @@
         <w:t>Class_Globals</w:t>
       </w:r>
       <w:r>
-        <w:t xml:space="preserve"> s</w:t>
-      </w:r>
-      <w:r>
-        <w:t>e recogen</w:t>
-      </w:r>
-      <w:r>
-        <w:t xml:space="preserve"> las declaraciones de variables que queremos que se conozcan a lo largo del código de la pestaña </w:t>
+        <w:t xml:space="preserve"> se recogen las declaraciones de variables que queremos que se conozcan a lo largo del código de la pestaña </w:t>
       </w:r>
       <w:r>
         <w:rPr>
@@ -1399,6 +1317,9 @@
         <w:t xml:space="preserve">, es decir, en cada </w:t>
       </w:r>
       <w:r>
+        <w:rPr>
+          <w:noProof/>
+        </w:rPr>
         <mc:AlternateContent>
           <mc:Choice Requires="wps">
             <w:drawing>
@@ -1572,6 +1493,9 @@
         </mc:AlternateContent>
       </w:r>
       <w:r>
+        <w:rPr>
+          <w:noProof/>
+        </w:rPr>
         <w:drawing>
           <wp:anchor distT="0" distB="0" distL="114300" distR="114300" simplePos="0" relativeHeight="251926528" behindDoc="0" locked="0" layoutInCell="1" allowOverlap="1" wp14:anchorId="5654B0F6" wp14:editId="0A15AF3A">
             <wp:simplePos x="0" y="0"/>
@@ -1596,7 +1520,7 @@
                     <pic:cNvPicPr/>
                   </pic:nvPicPr>
                   <pic:blipFill>
-                    <a:blip r:embed="rId18">
+                    <a:blip r:embed="rId20">
                       <a:extLst>
                         <a:ext uri="{28A0092B-C50C-407E-A947-70E740481C1C}">
                           <a14:useLocalDpi xmlns:a14="http://schemas.microsoft.com/office/drawing/2010/main" val="0"/>
@@ -1684,6 +1608,9 @@
     </w:p>
     <w:p>
       <w:r>
+        <w:rPr>
+          <w:noProof/>
+        </w:rPr>
         <mc:AlternateContent>
           <mc:Choice Requires="wpg">
             <w:drawing>
@@ -1720,7 +1647,7 @@
                           </pic:cNvPicPr>
                         </pic:nvPicPr>
                         <pic:blipFill>
-                          <a:blip r:embed="rId19">
+                          <a:blip r:embed="rId21">
                             <a:extLst>
                               <a:ext uri="{28A0092B-C50C-407E-A947-70E740481C1C}">
                                 <a14:useLocalDpi xmlns:a14="http://schemas.microsoft.com/office/drawing/2010/main" val="0"/>
@@ -1828,7 +1755,7 @@
             <w:pict>
               <v:group w14:anchorId="7CF00016" id="Ομάδα 373" o:spid="_x0000_s1031" style="position:absolute;margin-left:.15pt;margin-top:23.65pt;width:415.6pt;height:234.8pt;z-index:251927552" coordsize="52781,29819" o:gfxdata="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">
                 <v:shape id="Εικόνα 374" o:spid="_x0000_s1032" type="#_x0000_t75" style="position:absolute;width:52781;height:26606;visibility:visible;mso-wrap-style:square" o:gfxdata="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">
-                  <v:imagedata r:id="rId20" o:title=""/>
+                  <v:imagedata r:id="rId22" o:title=""/>
                 </v:shape>
                 <v:shape id="Πλαίσιο κειμένου 375" o:spid="_x0000_s1033" type="#_x0000_t202" style="position:absolute;top:27158;width:52781;height:2661;visibility:visible;mso-wrap-style:square;v-text-anchor:top" o:gfxdata="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" stroked="f">
                   <v:textbox style="mso-fit-shape-to-text:t" inset="0,0,0,0">
@@ -2161,6 +2088,9 @@
     </w:p>
     <w:p>
       <w:r>
+        <w:rPr>
+          <w:noProof/>
+        </w:rPr>
         <mc:AlternateContent>
           <mc:Choice Requires="wpg">
             <w:drawing>
@@ -2248,55 +2178,7 @@
                                   <w:szCs w:val="18"/>
                                   <w:lang w:val="en"/>
                                 </w:rPr>
-                                <w:t xml:space="preserve">El uso y </w:t>
-                              </w:r>
-                              <w:r>
-                                <w:rPr>
-                                  <w:sz w:val="18"/>
-                                  <w:szCs w:val="18"/>
-                                  <w:lang w:val="en"/>
-                                </w:rPr>
-                                <w:t xml:space="preserve">el ámbito </w:t>
-                              </w:r>
-                              <w:r>
-                                <w:rPr>
-                                  <w:sz w:val="18"/>
-                                  <w:szCs w:val="18"/>
-                                  <w:lang w:val="en"/>
-                                </w:rPr>
-                                <w:t xml:space="preserve">de </w:t>
-                              </w:r>
-                              <w:r>
-                                <w:rPr>
-                                  <w:sz w:val="18"/>
-                                  <w:szCs w:val="18"/>
-                                  <w:lang w:val="en"/>
-                                </w:rPr>
-                                <w:t xml:space="preserve">las </w:t>
-                              </w:r>
-                              <w:r>
-                                <w:rPr>
-                                  <w:sz w:val="18"/>
-                                  <w:szCs w:val="18"/>
-                                  <w:lang w:val="en"/>
-                                </w:rPr>
-                                <w:t>variables son conceptos que confunden a los nuevos programadores. En función de tu</w:t>
-                              </w:r>
-                              <w:r>
-                                <w:rPr>
-                                  <w:sz w:val="18"/>
-                                  <w:szCs w:val="18"/>
-                                  <w:lang w:val="en"/>
-                                </w:rPr>
-                                <w:t xml:space="preserve"> alumnado</w:t>
-                              </w:r>
-                              <w:r>
-                                <w:rPr>
-                                  <w:sz w:val="18"/>
-                                  <w:szCs w:val="18"/>
-                                  <w:lang w:val="en"/>
-                                </w:rPr>
-                                <w:t xml:space="preserve">, sería útil usar ejemplos que les resulten familiares. </w:t>
+                                <w:t xml:space="preserve">El uso y el ámbito de las variables son conceptos que confunden a los nuevos programadores. En función de tu alumnado, sería útil usar ejemplos que les resulten familiares. </w:t>
                               </w:r>
                             </w:p>
                           </w:txbxContent>
@@ -2347,13 +2229,13 @@
                                             <pic:cNvPicPr/>
                                           </pic:nvPicPr>
                                           <pic:blipFill>
-                                            <a:blip r:embed="rId21">
+                                            <a:blip r:embed="rId23">
                                               <a:extLst>
                                                 <a:ext uri="{28A0092B-C50C-407E-A947-70E740481C1C}">
                                                   <a14:useLocalDpi xmlns:a14="http://schemas.microsoft.com/office/drawing/2010/main" val="0"/>
                                                 </a:ext>
                                                 <a:ext uri="{96DAC541-7B7A-43D3-8B79-37D633B846F1}">
-                                                  <asvg:svgBlip xmlns:asvg="http://schemas.microsoft.com/office/drawing/2016/SVG/main" r:embed="rId22"/>
+                                                  <asvg:svgBlip xmlns:asvg="http://schemas.microsoft.com/office/drawing/2016/SVG/main" r:embed="rId24"/>
                                                 </a:ext>
                                               </a:extLst>
                                             </a:blip>
@@ -2442,55 +2324,7 @@
                             <w:szCs w:val="18"/>
                             <w:lang w:val="en"/>
                           </w:rPr>
-                          <w:t xml:space="preserve">El uso y </w:t>
-                        </w:r>
-                        <w:r>
-                          <w:rPr>
-                            <w:sz w:val="18"/>
-                            <w:szCs w:val="18"/>
-                            <w:lang w:val="en"/>
-                          </w:rPr>
-                          <w:t xml:space="preserve">el ámbito </w:t>
-                        </w:r>
-                        <w:r>
-                          <w:rPr>
-                            <w:sz w:val="18"/>
-                            <w:szCs w:val="18"/>
-                            <w:lang w:val="en"/>
-                          </w:rPr>
-                          <w:t xml:space="preserve">de </w:t>
-                        </w:r>
-                        <w:r>
-                          <w:rPr>
-                            <w:sz w:val="18"/>
-                            <w:szCs w:val="18"/>
-                            <w:lang w:val="en"/>
-                          </w:rPr>
-                          <w:t xml:space="preserve">las </w:t>
-                        </w:r>
-                        <w:r>
-                          <w:rPr>
-                            <w:sz w:val="18"/>
-                            <w:szCs w:val="18"/>
-                            <w:lang w:val="en"/>
-                          </w:rPr>
-                          <w:t>variables son conceptos que confunden a los nuevos programadores. En función de tu</w:t>
-                        </w:r>
-                        <w:r>
-                          <w:rPr>
-                            <w:sz w:val="18"/>
-                            <w:szCs w:val="18"/>
-                            <w:lang w:val="en"/>
-                          </w:rPr>
-                          <w:t xml:space="preserve"> alumnado</w:t>
-                        </w:r>
-                        <w:r>
-                          <w:rPr>
-                            <w:sz w:val="18"/>
-                            <w:szCs w:val="18"/>
-                            <w:lang w:val="en"/>
-                          </w:rPr>
-                          <w:t xml:space="preserve">, sería útil usar ejemplos que les resulten familiares. </w:t>
+                          <w:t xml:space="preserve">El uso y el ámbito de las variables son conceptos que confunden a los nuevos programadores. En función de tu alumnado, sería útil usar ejemplos que les resulten familiares. </w:t>
                         </w:r>
                       </w:p>
                     </w:txbxContent>
@@ -2521,13 +2355,13 @@
                                       <pic:cNvPicPr/>
                                     </pic:nvPicPr>
                                     <pic:blipFill>
-                                      <a:blip r:embed="rId21">
+                                      <a:blip r:embed="rId23">
                                         <a:extLst>
                                           <a:ext uri="{28A0092B-C50C-407E-A947-70E740481C1C}">
                                             <a14:useLocalDpi xmlns:a14="http://schemas.microsoft.com/office/drawing/2010/main" val="0"/>
                                           </a:ext>
                                           <a:ext uri="{96DAC541-7B7A-43D3-8B79-37D633B846F1}">
-                                            <asvg:svgBlip xmlns:asvg="http://schemas.microsoft.com/office/drawing/2016/SVG/main" r:embed="rId22"/>
+                                            <asvg:svgBlip xmlns:asvg="http://schemas.microsoft.com/office/drawing/2016/SVG/main" r:embed="rId24"/>
                                           </a:ext>
                                         </a:extLst>
                                       </a:blip>
@@ -2618,6 +2452,9 @@
         <w:jc w:val="both"/>
       </w:pPr>
       <w:r>
+        <w:rPr>
+          <w:noProof/>
+        </w:rPr>
         <w:lastRenderedPageBreak/>
         <mc:AlternateContent>
           <mc:Choice Requires="wpg">
@@ -2655,7 +2492,7 @@
                           </pic:cNvPicPr>
                         </pic:nvPicPr>
                         <pic:blipFill>
-                          <a:blip r:embed="rId23">
+                          <a:blip r:embed="rId25">
                             <a:extLst>
                               <a:ext uri="{28A0092B-C50C-407E-A947-70E740481C1C}">
                                 <a14:useLocalDpi xmlns:a14="http://schemas.microsoft.com/office/drawing/2010/main" val="0"/>
@@ -2786,7 +2623,7 @@
             <w:pict>
               <v:group w14:anchorId="77F6A40F" id="Ομάδα 379" o:spid="_x0000_s1037" style="position:absolute;left:0;text-align:left;margin-left:147.45pt;margin-top:0;width:198.65pt;height:167.05pt;z-index:251930624;mso-position-horizontal:right;mso-position-horizontal-relative:margin;mso-position-vertical-relative:text" coordsize="25228,21215" o:gfxdata="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">
                 <v:shape id="Εικόνα 380" o:spid="_x0000_s1038" type="#_x0000_t75" style="position:absolute;left:192;width:24843;height:17970;visibility:visible;mso-wrap-style:square" o:gfxdata="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">
-                  <v:imagedata r:id="rId24" o:title=""/>
+                  <v:imagedata r:id="rId26" o:title=""/>
                 </v:shape>
                 <v:shape id="Πλαίσιο κειμένου 381" o:spid="_x0000_s1039" type="#_x0000_t202" style="position:absolute;top:18554;width:25228;height:2661;visibility:visible;mso-wrap-style:square;v-text-anchor:top" o:gfxdata="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" stroked="f">
                   <v:textbox style="mso-fit-shape-to-text:t" inset="0,0,0,0">
@@ -2966,6 +2803,9 @@
         <w:jc w:val="both"/>
       </w:pPr>
       <w:r>
+        <w:rPr>
+          <w:noProof/>
+        </w:rPr>
         <mc:AlternateContent>
           <mc:Choice Requires="wpg">
             <w:drawing>
@@ -2988,7 +2828,7 @@
                       <wpg:cNvGrpSpPr/>
                       <wpg:grpSpPr>
                         <a:xfrm>
-                          <a:off x="0" y="24033"/>
+                          <a:off x="0" y="0"/>
                           <a:ext cx="1844675" cy="1809212"/>
                           <a:chOff x="0" y="24033"/>
                           <a:chExt cx="1844675" cy="1809212"/>
@@ -3002,7 +2842,7 @@
                           </pic:cNvPicPr>
                         </pic:nvPicPr>
                         <pic:blipFill>
-                          <a:blip r:embed="rId25">
+                          <a:blip r:embed="rId27">
                             <a:extLst>
                               <a:ext uri="{28A0092B-C50C-407E-A947-70E740481C1C}">
                                 <a14:useLocalDpi xmlns:a14="http://schemas.microsoft.com/office/drawing/2010/main" val="0"/>
@@ -3130,9 +2970,9 @@
           </mc:Choice>
           <mc:Fallback>
             <w:pict>
-              <v:group w14:anchorId="535D8686" id="Ομάδα 382" o:spid="_x0000_s1040" style="position:absolute;left:0;text-align:left;margin-left:.15pt;margin-top:.3pt;width:145.25pt;height:144.35pt;z-index:251934720;mso-position-horizontal-relative:text;mso-position-vertical-relative:text" coordorigin=",240" coordsize="18446,18092" o:gfxdata="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">
+              <v:group w14:anchorId="535D8686" id="Ομάδα 382" o:spid="_x0000_s1040" style="position:absolute;left:0;text-align:left;margin-left:.15pt;margin-top:.3pt;width:145.25pt;height:144.35pt;z-index:251934720;mso-position-horizontal-relative:text;mso-position-vertical-relative:text" coordorigin=",240" coordsize="18446,18092" o:gfxdata="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">
                 <v:shape id="Εικόνα 383" o:spid="_x0000_s1041" type="#_x0000_t75" style="position:absolute;top:240;width:18446;height:14594;visibility:visible;mso-wrap-style:square" o:gfxdata="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" stroked="t" strokecolor="black [3213]" strokeweight=".25pt">
-                  <v:imagedata r:id="rId26" o:title=""/>
+                  <v:imagedata r:id="rId28" o:title=""/>
                   <v:path arrowok="t"/>
                 </v:shape>
                 <v:shape id="Πλαίσιο κειμένου 384" o:spid="_x0000_s1042" type="#_x0000_t202" style="position:absolute;top:15671;width:18446;height:2661;visibility:visible;mso-wrap-style:square;v-text-anchor:top" o:gfxdata="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" stroked="f">
@@ -3314,6 +3154,9 @@
         <w:jc w:val="both"/>
       </w:pPr>
       <w:r>
+        <w:rPr>
+          <w:noProof/>
+        </w:rPr>
         <mc:AlternateContent>
           <mc:Choice Requires="wpg">
             <w:drawing>
@@ -3350,7 +3193,7 @@
                           </pic:cNvPicPr>
                         </pic:nvPicPr>
                         <pic:blipFill>
-                          <a:blip r:embed="rId27">
+                          <a:blip r:embed="rId29">
                             <a:extLst>
                               <a:ext uri="{28A0092B-C50C-407E-A947-70E740481C1C}">
                                 <a14:useLocalDpi xmlns:a14="http://schemas.microsoft.com/office/drawing/2010/main" val="0"/>
@@ -3480,7 +3323,7 @@
             <w:pict>
               <v:group w14:anchorId="56DDE86C" id="Ομάδα 385" o:spid="_x0000_s1043" style="position:absolute;left:0;text-align:left;margin-left:227.7pt;margin-top:7.9pt;width:187.65pt;height:110.5pt;z-index:251935744;mso-position-horizontal-relative:text;mso-position-vertical-relative:text" coordsize="23831,14033" o:gfxdata="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">
                 <v:shape id="Εικόνα 386" o:spid="_x0000_s1044" type="#_x0000_t75" style="position:absolute;left:84;width:23663;height:10801;visibility:visible;mso-wrap-style:square" o:gfxdata="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" stroked="t" strokecolor="black [3213]" strokeweight=".25pt">
-                  <v:imagedata r:id="rId28" o:title=""/>
+                  <v:imagedata r:id="rId30" o:title=""/>
                   <v:path arrowok="t"/>
                 </v:shape>
                 <v:shape id="Πλαίσιο κειμένου 387" o:spid="_x0000_s1045" type="#_x0000_t202" style="position:absolute;top:11372;width:23831;height:2661;visibility:visible;mso-wrap-style:square;v-text-anchor:top" o:gfxdata="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" stroked="f">
@@ -3599,6 +3442,9 @@
         <w:jc w:val="both"/>
       </w:pPr>
       <w:r>
+        <w:rPr>
+          <w:noProof/>
+        </w:rPr>
         <mc:AlternateContent>
           <mc:Choice Requires="wpg">
             <w:drawing>
@@ -3736,13 +3582,13 @@
                                             <pic:cNvPicPr/>
                                           </pic:nvPicPr>
                                           <pic:blipFill>
-                                            <a:blip r:embed="rId29">
+                                            <a:blip r:embed="rId31">
                                               <a:extLst>
                                                 <a:ext uri="{28A0092B-C50C-407E-A947-70E740481C1C}">
                                                   <a14:useLocalDpi xmlns:a14="http://schemas.microsoft.com/office/drawing/2010/main" val="0"/>
                                                 </a:ext>
                                                 <a:ext uri="{96DAC541-7B7A-43D3-8B79-37D633B846F1}">
-                                                  <asvg:svgBlip xmlns:asvg="http://schemas.microsoft.com/office/drawing/2016/SVG/main" r:embed="rId30"/>
+                                                  <asvg:svgBlip xmlns:asvg="http://schemas.microsoft.com/office/drawing/2016/SVG/main" r:embed="rId32"/>
                                                 </a:ext>
                                               </a:extLst>
                                             </a:blip>
@@ -3861,13 +3707,13 @@
                                       <pic:cNvPicPr/>
                                     </pic:nvPicPr>
                                     <pic:blipFill>
-                                      <a:blip r:embed="rId29">
+                                      <a:blip r:embed="rId31">
                                         <a:extLst>
                                           <a:ext uri="{28A0092B-C50C-407E-A947-70E740481C1C}">
                                             <a14:useLocalDpi xmlns:a14="http://schemas.microsoft.com/office/drawing/2010/main" val="0"/>
                                           </a:ext>
                                           <a:ext uri="{96DAC541-7B7A-43D3-8B79-37D633B846F1}">
-                                            <asvg:svgBlip xmlns:asvg="http://schemas.microsoft.com/office/drawing/2016/SVG/main" r:embed="rId30"/>
+                                            <asvg:svgBlip xmlns:asvg="http://schemas.microsoft.com/office/drawing/2016/SVG/main" r:embed="rId32"/>
                                           </a:ext>
                                         </a:extLst>
                                       </a:blip>
@@ -3906,28 +3752,13 @@
         <w:jc w:val="both"/>
       </w:pPr>
       <w:r>
-        <w:t xml:space="preserve">La segunda </w:t>
-      </w:r>
-      <w:r>
-        <w:t>opción consiste en</w:t>
+        <w:t>La segunda opción consiste en</w:t>
       </w:r>
       <w:r>
         <w:t xml:space="preserve"> </w:t>
       </w:r>
       <w:r>
-        <w:t xml:space="preserve">escribir las variables </w:t>
-      </w:r>
-      <w:r>
-        <w:t>uno</w:t>
-      </w:r>
-      <w:r>
-        <w:t xml:space="preserve"> mismo, prestando atención a que los nombres de los objetos</w:t>
-      </w:r>
-      <w:r>
-        <w:t xml:space="preserve"> de la</w:t>
-      </w:r>
-      <w:r>
-        <w:t xml:space="preserve"> pantalla sean los mismos que los que escribe</w:t>
+        <w:t>escribir las variables uno mismo, prestando atención a que los nombres de los objetos de la pantalla sean los mismos que los que escribe</w:t>
       </w:r>
       <w:r>
         <w:t>s</w:t>
@@ -4021,6 +3852,9 @@
         <w:jc w:val="both"/>
       </w:pPr>
       <w:r>
+        <w:rPr>
+          <w:noProof/>
+        </w:rPr>
         <mc:AlternateContent>
           <mc:Choice Requires="wpg">
             <w:drawing>
@@ -4158,13 +3992,13 @@
                                             <pic:cNvPicPr/>
                                           </pic:nvPicPr>
                                           <pic:blipFill>
-                                            <a:blip r:embed="rId29">
+                                            <a:blip r:embed="rId31">
                                               <a:extLst>
                                                 <a:ext uri="{28A0092B-C50C-407E-A947-70E740481C1C}">
                                                   <a14:useLocalDpi xmlns:a14="http://schemas.microsoft.com/office/drawing/2010/main" val="0"/>
                                                 </a:ext>
                                                 <a:ext uri="{96DAC541-7B7A-43D3-8B79-37D633B846F1}">
-                                                  <asvg:svgBlip xmlns:asvg="http://schemas.microsoft.com/office/drawing/2016/SVG/main" r:embed="rId30"/>
+                                                  <asvg:svgBlip xmlns:asvg="http://schemas.microsoft.com/office/drawing/2016/SVG/main" r:embed="rId32"/>
                                                 </a:ext>
                                               </a:extLst>
                                             </a:blip>
@@ -4283,13 +4117,13 @@
                                       <pic:cNvPicPr/>
                                     </pic:nvPicPr>
                                     <pic:blipFill>
-                                      <a:blip r:embed="rId29">
+                                      <a:blip r:embed="rId31">
                                         <a:extLst>
                                           <a:ext uri="{28A0092B-C50C-407E-A947-70E740481C1C}">
                                             <a14:useLocalDpi xmlns:a14="http://schemas.microsoft.com/office/drawing/2010/main" val="0"/>
                                           </a:ext>
                                           <a:ext uri="{96DAC541-7B7A-43D3-8B79-37D633B846F1}">
-                                            <asvg:svgBlip xmlns:asvg="http://schemas.microsoft.com/office/drawing/2016/SVG/main" r:embed="rId30"/>
+                                            <asvg:svgBlip xmlns:asvg="http://schemas.microsoft.com/office/drawing/2016/SVG/main" r:embed="rId32"/>
                                           </a:ext>
                                         </a:extLst>
                                       </a:blip>
@@ -4328,13 +4162,7 @@
         <w:jc w:val="both"/>
       </w:pPr>
       <w:r>
-        <w:t>La detección de</w:t>
-      </w:r>
-      <w:r>
-        <w:t xml:space="preserve"> un</w:t>
-      </w:r>
-      <w:r>
-        <w:t xml:space="preserve"> evento es fácil y s</w:t>
+        <w:t>La detección de un evento es fácil y s</w:t>
       </w:r>
       <w:r>
         <w:t xml:space="preserve">ólo hay que crear una nueva subrutina con el nombre del evento. Esto se puede hacer al mismo tiempo que se realizó la declaración de las variables a través del </w:t>
@@ -4394,6 +4222,9 @@
         <w:jc w:val="both"/>
       </w:pPr>
       <w:r>
+        <w:rPr>
+          <w:noProof/>
+        </w:rPr>
         <w:drawing>
           <wp:anchor distT="0" distB="0" distL="114300" distR="114300" simplePos="0" relativeHeight="251944960" behindDoc="0" locked="0" layoutInCell="1" allowOverlap="1" wp14:anchorId="3B84D767" wp14:editId="65639536">
             <wp:simplePos x="0" y="0"/>
@@ -4418,7 +4249,7 @@
                     <pic:cNvPicPr/>
                   </pic:nvPicPr>
                   <pic:blipFill>
-                    <a:blip r:embed="rId31">
+                    <a:blip r:embed="rId33">
                       <a:extLst>
                         <a:ext uri="{28A0092B-C50C-407E-A947-70E740481C1C}">
                           <a14:useLocalDpi xmlns:a14="http://schemas.microsoft.com/office/drawing/2010/main" val="0"/>
@@ -4491,10 +4322,7 @@
         <w:t>Generate Members</w:t>
       </w:r>
       <w:r>
-        <w:t xml:space="preserve"> </w:t>
-      </w:r>
-      <w:r>
-        <w:t xml:space="preserve">desplegamos la lista que hay en el botón </w:t>
+        <w:t xml:space="preserve"> desplegamos la lista que hay en el botón </w:t>
       </w:r>
       <w:r>
         <w:rPr>
@@ -4587,6 +4415,9 @@
         <w:jc w:val="center"/>
       </w:pPr>
       <w:r>
+        <w:rPr>
+          <w:noProof/>
+        </w:rPr>
         <mc:AlternateContent>
           <mc:Choice Requires="wpg">
             <w:drawing>
@@ -4615,7 +4446,7 @@
                           </pic:cNvPicPr>
                         </pic:nvPicPr>
                         <pic:blipFill rotWithShape="1">
-                          <a:blip r:embed="rId32">
+                          <a:blip r:embed="rId34">
                             <a:extLst>
                               <a:ext uri="{28A0092B-C50C-407E-A947-70E740481C1C}">
                                 <a14:useLocalDpi xmlns:a14="http://schemas.microsoft.com/office/drawing/2010/main" val="0"/>
@@ -4744,7 +4575,7 @@
             <w:pict>
               <v:group w14:anchorId="47F3605B" id="Ομάδα 397" o:spid="_x0000_s1052" style="width:217pt;height:57.7pt;mso-position-horizontal-relative:char;mso-position-vertical-relative:line" coordorigin=",374" coordsize="27559,9537" o:gfxdata="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">
                 <v:shape id="Εικόνα 398" o:spid="_x0000_s1053" type="#_x0000_t75" style="position:absolute;left:1381;top:374;width:22866;height:6032;visibility:visible;mso-wrap-style:square" o:gfxdata="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" stroked="t" strokecolor="#4472c4 [3204]">
-                  <v:imagedata r:id="rId33" o:title="" cropbottom="32846f"/>
+                  <v:imagedata r:id="rId35" o:title="" cropbottom="32846f"/>
                   <v:path arrowok="t"/>
                 </v:shape>
                 <v:shape id="Πλαίσιο κειμένου 399" o:spid="_x0000_s1054" type="#_x0000_t202" style="position:absolute;top:7251;width:27559;height:2661;visibility:visible;mso-wrap-style:square;v-text-anchor:top" o:gfxdata="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" stroked="f">
@@ -4853,6 +4684,9 @@
         <w:jc w:val="center"/>
       </w:pPr>
       <w:r>
+        <w:rPr>
+          <w:noProof/>
+        </w:rPr>
         <w:drawing>
           <wp:inline distT="0" distB="0" distL="0" distR="0" wp14:anchorId="2D9CFBB2" wp14:editId="7BC5B037">
             <wp:extent cx="3651745" cy="453584"/>
@@ -4869,7 +4703,7 @@
                     <pic:cNvPicPr/>
                   </pic:nvPicPr>
                   <pic:blipFill>
-                    <a:blip r:embed="rId34">
+                    <a:blip r:embed="rId36">
                       <a:extLst>
                         <a:ext uri="{28A0092B-C50C-407E-A947-70E740481C1C}">
                           <a14:useLocalDpi xmlns:a14="http://schemas.microsoft.com/office/drawing/2010/main" val="0"/>
@@ -5075,6 +4909,9 @@
         <w:jc w:val="both"/>
       </w:pPr>
       <w:r>
+        <w:rPr>
+          <w:noProof/>
+        </w:rPr>
         <mc:AlternateContent>
           <mc:Choice Requires="wpg">
             <w:drawing>
@@ -5111,7 +4948,7 @@
                           </pic:cNvPicPr>
                         </pic:nvPicPr>
                         <pic:blipFill>
-                          <a:blip r:embed="rId35">
+                          <a:blip r:embed="rId37">
                             <a:extLst>
                               <a:ext uri="{28A0092B-C50C-407E-A947-70E740481C1C}">
                                 <a14:useLocalDpi xmlns:a14="http://schemas.microsoft.com/office/drawing/2010/main" val="0"/>
@@ -5235,7 +5072,7 @@
             <w:pict>
               <v:group w14:anchorId="33BF8C5B" id="Ομάδα 403" o:spid="_x0000_s1055" style="position:absolute;left:0;text-align:left;margin-left:191.7pt;margin-top:77.25pt;width:224pt;height:145.65pt;z-index:251938816;mso-position-horizontal-relative:text;mso-position-vertical-relative:text" coordsize="28448,18497" o:gfxdata="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">
                 <v:shape id="Εικόνα 404" o:spid="_x0000_s1056" type="#_x0000_t75" style="position:absolute;left:86;width:28275;height:15240;visibility:visible;mso-wrap-style:square" o:gfxdata="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" stroked="t" strokecolor="#4472c4 [3204]">
-                  <v:imagedata r:id="rId36" o:title=""/>
+                  <v:imagedata r:id="rId38" o:title=""/>
                   <v:path arrowok="t"/>
                 </v:shape>
                 <v:shape id="Πλαίσιο κειμένου 405" o:spid="_x0000_s1057" type="#_x0000_t202" style="position:absolute;top:15836;width:28448;height:2661;visibility:visible;mso-wrap-style:square;v-text-anchor:top" o:gfxdata="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" stroked="f">
@@ -5351,6 +5188,9 @@
         <w:t>Las propiedades de un objeto podemos averiguarlas simplemente escribiendo el nombre del objeto y poniendo un punto (.) a continuación del nombre. Entonces, nos aparecerá una lista de todas las propiedades</w:t>
       </w:r>
       <w:r>
+        <w:rPr>
+          <w:noProof/>
+        </w:rPr>
         <mc:AlternateContent>
           <mc:Choice Requires="wpg">
             <w:drawing>
@@ -5519,13 +5359,13 @@
                                             <pic:cNvPicPr/>
                                           </pic:nvPicPr>
                                           <pic:blipFill>
-                                            <a:blip r:embed="rId37">
+                                            <a:blip r:embed="rId39">
                                               <a:extLst>
                                                 <a:ext uri="{28A0092B-C50C-407E-A947-70E740481C1C}">
                                                   <a14:useLocalDpi xmlns:a14="http://schemas.microsoft.com/office/drawing/2010/main" val="0"/>
                                                 </a:ext>
                                                 <a:ext uri="{96DAC541-7B7A-43D3-8B79-37D633B846F1}">
-                                                  <asvg:svgBlip xmlns:asvg="http://schemas.microsoft.com/office/drawing/2016/SVG/main" r:embed="rId30"/>
+                                                  <asvg:svgBlip xmlns:asvg="http://schemas.microsoft.com/office/drawing/2016/SVG/main" r:embed="rId32"/>
                                                 </a:ext>
                                               </a:extLst>
                                             </a:blip>
@@ -5673,13 +5513,13 @@
                                       <pic:cNvPicPr/>
                                     </pic:nvPicPr>
                                     <pic:blipFill>
-                                      <a:blip r:embed="rId37">
+                                      <a:blip r:embed="rId39">
                                         <a:extLst>
                                           <a:ext uri="{28A0092B-C50C-407E-A947-70E740481C1C}">
                                             <a14:useLocalDpi xmlns:a14="http://schemas.microsoft.com/office/drawing/2010/main" val="0"/>
                                           </a:ext>
                                           <a:ext uri="{96DAC541-7B7A-43D3-8B79-37D633B846F1}">
-                                            <asvg:svgBlip xmlns:asvg="http://schemas.microsoft.com/office/drawing/2016/SVG/main" r:embed="rId30"/>
+                                            <asvg:svgBlip xmlns:asvg="http://schemas.microsoft.com/office/drawing/2016/SVG/main" r:embed="rId32"/>
                                           </a:ext>
                                         </a:extLst>
                                       </a:blip>
@@ -5901,6 +5741,9 @@
         <w:jc w:val="both"/>
       </w:pPr>
       <w:r>
+        <w:rPr>
+          <w:noProof/>
+        </w:rPr>
         <mc:AlternateContent>
           <mc:Choice Requires="wpg">
             <w:drawing>
@@ -5937,7 +5780,7 @@
                           </pic:cNvPicPr>
                         </pic:nvPicPr>
                         <pic:blipFill>
-                          <a:blip r:embed="rId38">
+                          <a:blip r:embed="rId40">
                             <a:extLst>
                               <a:ext uri="{28A0092B-C50C-407E-A947-70E740481C1C}">
                                 <a14:useLocalDpi xmlns:a14="http://schemas.microsoft.com/office/drawing/2010/main" val="0"/>
@@ -6058,7 +5901,7 @@
             <w:pict>
               <v:group w14:anchorId="5F3FA086" id="Ομάδα 406" o:spid="_x0000_s1061" style="position:absolute;left:0;text-align:left;margin-left:.15pt;margin-top:0;width:415.6pt;height:200.95pt;z-index:251939840;mso-position-horizontal-relative:text;mso-position-vertical-relative:text" coordsize="52781,25520" o:gfxdata="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">
                 <v:shape id="Εικόνα 407" o:spid="_x0000_s1062" type="#_x0000_t75" style="position:absolute;left:688;width:51404;height:22263;visibility:visible;mso-wrap-style:square" o:gfxdata="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" stroked="t" strokecolor="#4472c4 [3204]">
-                  <v:imagedata r:id="rId39" o:title=""/>
+                  <v:imagedata r:id="rId41" o:title=""/>
                   <v:path arrowok="t"/>
                 </v:shape>
                 <v:shape id="Πλαίσιο κειμένου 408" o:spid="_x0000_s1063" type="#_x0000_t202" style="position:absolute;top:22860;width:52781;height:2660;visibility:visible;mso-wrap-style:square;v-text-anchor:top" o:gfxdata="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" stroked="f">
@@ -6195,6 +6038,9 @@
         <w:jc w:val="center"/>
       </w:pPr>
       <w:r>
+        <w:rPr>
+          <w:noProof/>
+        </w:rPr>
         <mc:AlternateContent>
           <mc:Choice Requires="wpc">
             <w:drawing>
@@ -7536,10 +7382,10 @@
       </w:r>
     </w:p>
     <w:sectPr>
-      <w:headerReference w:type="default" r:id="rId40"/>
-      <w:footerReference w:type="default" r:id="rId41"/>
-      <w:headerReference w:type="first" r:id="rId42"/>
-      <w:footerReference w:type="first" r:id="rId43"/>
+      <w:headerReference w:type="default" r:id="rId42"/>
+      <w:footerReference w:type="default" r:id="rId43"/>
+      <w:headerReference w:type="first" r:id="rId44"/>
+      <w:footerReference w:type="first" r:id="rId45"/>
       <w:pgSz w:w="11906" w:h="16838" w:code="9"/>
       <w:pgMar w:top="1440" w:right="1797" w:bottom="1440" w:left="1797" w:header="709" w:footer="709" w:gutter="0"/>
       <w:pgNumType w:start="1"/>
@@ -7587,6 +7433,16 @@
     <w:pPr>
       <w:pStyle w:val="Piedepgina"/>
     </w:pPr>
+  </w:p>
+</w:ftr>
+</file>
+
+<file path=word/footer2.xml><?xml version="1.0" encoding="utf-8"?>
+<w:ftr xmlns:wpc="http://schemas.microsoft.com/office/word/2010/wordprocessingCanvas" xmlns:cx="http://schemas.microsoft.com/office/drawing/2014/chartex" xmlns:cx1="http://schemas.microsoft.com/office/drawing/2015/9/8/chartex" xmlns:cx2="http://schemas.microsoft.com/office/drawing/2015/10/21/chartex" xmlns:cx3="http://schemas.microsoft.com/office/drawing/2016/5/9/chartex" xmlns:cx4="http://schemas.microsoft.com/office/drawing/2016/5/10/chartex" xmlns:cx5="http://schemas.microsoft.com/office/drawing/2016/5/11/chartex" xmlns:cx6="http://schemas.microsoft.com/office/drawing/2016/5/12/chartex" xmlns:cx7="http://schemas.microsoft.com/office/drawing/2016/5/13/chartex" xmlns:cx8="http://schemas.microsoft.com/office/drawing/2016/5/14/chartex" xmlns:mc="http://schemas.openxmlformats.org/markup-compatibility/2006" xmlns:aink="http://schemas.microsoft.com/office/drawing/2016/ink" xmlns:am3d="http://schemas.microsoft.com/office/drawing/2017/model3d" xmlns:o="urn:schemas-microsoft-com:office:office" xmlns:r="http://schemas.openxmlformats.org/officeDocument/2006/relationships" xmlns:m="http://schemas.openxmlformats.org/officeDocument/2006/math" xmlns:v="urn:schemas-microsoft-com:vml" xmlns:wp14="http://schemas.microsoft.com/office/word/2010/wordprocessingDrawing" xmlns:wp="http://schemas.openxmlformats.org/drawingml/2006/wordprocessingDrawing" xmlns:w10="urn:schemas-microsoft-com:office:word" xmlns:w="http://schemas.openxmlformats.org/wordprocessingml/2006/main" xmlns:w14="http://schemas.microsoft.com/office/word/2010/wordml" xmlns:w15="http://schemas.microsoft.com/office/word/2012/wordml" xmlns:w16cex="http://schemas.microsoft.com/office/word/2018/wordml/cex" xmlns:w16cid="http://schemas.microsoft.com/office/word/2016/wordml/cid" xmlns:w16="http://schemas.microsoft.com/office/word/2018/wordml" xmlns:w16se="http://schemas.microsoft.com/office/word/2015/wordml/symex" xmlns:wpg="http://schemas.microsoft.com/office/word/2010/wordprocessingGroup" xmlns:wpi="http://schemas.microsoft.com/office/word/2010/wordprocessingInk" xmlns:wne="http://schemas.microsoft.com/office/word/2006/wordml" xmlns:wps="http://schemas.microsoft.com/office/word/2010/wordprocessingShape" mc:Ignorable="w14 w15 w16se w16cid w16 w16cex wp14">
+  <w:p>
+    <w:pPr>
+      <w:pStyle w:val="Piedepgina"/>
+    </w:pPr>
     <w:r>
       <w:rPr>
         <w:b/>
@@ -7596,15 +7452,15 @@
         <w:szCs w:val="56"/>
       </w:rPr>
       <w:drawing>
-        <wp:anchor distT="0" distB="0" distL="114300" distR="114300" simplePos="0" relativeHeight="251813888" behindDoc="1" locked="0" layoutInCell="1" allowOverlap="1" wp14:anchorId="1FBCF16C" wp14:editId="36653F3F">
+        <wp:anchor distT="0" distB="0" distL="114300" distR="114300" simplePos="0" relativeHeight="251534335" behindDoc="1" locked="0" layoutInCell="1" allowOverlap="1" wp14:anchorId="1FBCF16C" wp14:editId="7BD96255">
           <wp:simplePos x="0" y="0"/>
           <wp:positionH relativeFrom="column">
-            <wp:posOffset>4559935</wp:posOffset>
+            <wp:posOffset>2926080</wp:posOffset>
           </wp:positionH>
           <wp:positionV relativeFrom="paragraph">
-            <wp:posOffset>-875135</wp:posOffset>
+            <wp:posOffset>-2185442</wp:posOffset>
           </wp:positionV>
-          <wp:extent cx="1858645" cy="1490980"/>
+          <wp:extent cx="3496945" cy="2805202"/>
           <wp:effectExtent l="0" t="0" r="8255" b="0"/>
           <wp:wrapNone/>
           <wp:docPr id="21" name="Γραφικό 16">
@@ -7650,7 +7506,7 @@
                 <pic:spPr>
                   <a:xfrm>
                     <a:off x="0" y="0"/>
-                    <a:ext cx="1858645" cy="1490980"/>
+                    <a:ext cx="3508594" cy="2814546"/>
                   </a:xfrm>
                   <a:prstGeom prst="rect">
                     <a:avLst/>
@@ -7990,7 +7846,7 @@
 </w:ftr>
 </file>
 
-<file path=word/footer2.xml><?xml version="1.0" encoding="utf-8"?>
+<file path=word/footer3.xml><?xml version="1.0" encoding="utf-8"?>
 <w:ftr xmlns:wpc="http://schemas.microsoft.com/office/word/2010/wordprocessingCanvas" xmlns:cx="http://schemas.microsoft.com/office/drawing/2014/chartex" xmlns:cx1="http://schemas.microsoft.com/office/drawing/2015/9/8/chartex" xmlns:cx2="http://schemas.microsoft.com/office/drawing/2015/10/21/chartex" xmlns:cx3="http://schemas.microsoft.com/office/drawing/2016/5/9/chartex" xmlns:cx4="http://schemas.microsoft.com/office/drawing/2016/5/10/chartex" xmlns:cx5="http://schemas.microsoft.com/office/drawing/2016/5/11/chartex" xmlns:cx6="http://schemas.microsoft.com/office/drawing/2016/5/12/chartex" xmlns:cx7="http://schemas.microsoft.com/office/drawing/2016/5/13/chartex" xmlns:cx8="http://schemas.microsoft.com/office/drawing/2016/5/14/chartex" xmlns:mc="http://schemas.openxmlformats.org/markup-compatibility/2006" xmlns:aink="http://schemas.microsoft.com/office/drawing/2016/ink" xmlns:am3d="http://schemas.microsoft.com/office/drawing/2017/model3d" xmlns:o="urn:schemas-microsoft-com:office:office" xmlns:r="http://schemas.openxmlformats.org/officeDocument/2006/relationships" xmlns:m="http://schemas.openxmlformats.org/officeDocument/2006/math" xmlns:v="urn:schemas-microsoft-com:vml" xmlns:wp14="http://schemas.microsoft.com/office/word/2010/wordprocessingDrawing" xmlns:wp="http://schemas.openxmlformats.org/drawingml/2006/wordprocessingDrawing" xmlns:w10="urn:schemas-microsoft-com:office:word" xmlns:w="http://schemas.openxmlformats.org/wordprocessingml/2006/main" xmlns:w14="http://schemas.microsoft.com/office/word/2010/wordml" xmlns:w15="http://schemas.microsoft.com/office/word/2012/wordml" xmlns:w16cex="http://schemas.microsoft.com/office/word/2018/wordml/cex" xmlns:w16cid="http://schemas.microsoft.com/office/word/2016/wordml/cid" xmlns:w16="http://schemas.microsoft.com/office/word/2018/wordml" xmlns:w16se="http://schemas.microsoft.com/office/word/2015/wordml/symex" xmlns:wpg="http://schemas.microsoft.com/office/word/2010/wordprocessingGroup" xmlns:wpi="http://schemas.microsoft.com/office/word/2010/wordprocessingInk" xmlns:wne="http://schemas.microsoft.com/office/word/2006/wordml" xmlns:wps="http://schemas.microsoft.com/office/word/2010/wordprocessingShape" mc:Ignorable="w14 w15 w16se w16cid w16 w16cex wp14">
   <w:p>
     <w:pPr>
@@ -8247,7 +8103,7 @@
 </w:ftr>
 </file>
 
-<file path=word/footer3.xml><?xml version="1.0" encoding="utf-8"?>
+<file path=word/footer4.xml><?xml version="1.0" encoding="utf-8"?>
 <w:ftr xmlns:wpc="http://schemas.microsoft.com/office/word/2010/wordprocessingCanvas" xmlns:cx="http://schemas.microsoft.com/office/drawing/2014/chartex" xmlns:cx1="http://schemas.microsoft.com/office/drawing/2015/9/8/chartex" xmlns:cx2="http://schemas.microsoft.com/office/drawing/2015/10/21/chartex" xmlns:cx3="http://schemas.microsoft.com/office/drawing/2016/5/9/chartex" xmlns:cx4="http://schemas.microsoft.com/office/drawing/2016/5/10/chartex" xmlns:cx5="http://schemas.microsoft.com/office/drawing/2016/5/11/chartex" xmlns:cx6="http://schemas.microsoft.com/office/drawing/2016/5/12/chartex" xmlns:cx7="http://schemas.microsoft.com/office/drawing/2016/5/13/chartex" xmlns:cx8="http://schemas.microsoft.com/office/drawing/2016/5/14/chartex" xmlns:mc="http://schemas.openxmlformats.org/markup-compatibility/2006" xmlns:aink="http://schemas.microsoft.com/office/drawing/2016/ink" xmlns:am3d="http://schemas.microsoft.com/office/drawing/2017/model3d" xmlns:o="urn:schemas-microsoft-com:office:office" xmlns:r="http://schemas.openxmlformats.org/officeDocument/2006/relationships" xmlns:m="http://schemas.openxmlformats.org/officeDocument/2006/math" xmlns:v="urn:schemas-microsoft-com:vml" xmlns:wp14="http://schemas.microsoft.com/office/word/2010/wordprocessingDrawing" xmlns:wp="http://schemas.openxmlformats.org/drawingml/2006/wordprocessingDrawing" xmlns:w10="urn:schemas-microsoft-com:office:word" xmlns:w="http://schemas.openxmlformats.org/wordprocessingml/2006/main" xmlns:w14="http://schemas.microsoft.com/office/word/2010/wordml" xmlns:w15="http://schemas.microsoft.com/office/word/2012/wordml" xmlns:w16cex="http://schemas.microsoft.com/office/word/2018/wordml/cex" xmlns:w16cid="http://schemas.microsoft.com/office/word/2016/wordml/cid" xmlns:w16="http://schemas.microsoft.com/office/word/2018/wordml" xmlns:w16se="http://schemas.microsoft.com/office/word/2015/wordml/symex" xmlns:wpg="http://schemas.microsoft.com/office/word/2010/wordprocessingGroup" xmlns:wpi="http://schemas.microsoft.com/office/word/2010/wordprocessingInk" xmlns:wne="http://schemas.microsoft.com/office/word/2006/wordml" xmlns:wps="http://schemas.microsoft.com/office/word/2010/wordprocessingShape" mc:Ignorable="w14 w15 w16se w16cid w16 w16cex wp14">
   <w:p>
     <w:pPr>
@@ -8675,7 +8531,7 @@
 </w:ftr>
 </file>
 
-<file path=word/footer4.xml><?xml version="1.0" encoding="utf-8"?>
+<file path=word/footer5.xml><?xml version="1.0" encoding="utf-8"?>
 <w:ftr xmlns:wpc="http://schemas.microsoft.com/office/word/2010/wordprocessingCanvas" xmlns:cx="http://schemas.microsoft.com/office/drawing/2014/chartex" xmlns:cx1="http://schemas.microsoft.com/office/drawing/2015/9/8/chartex" xmlns:cx2="http://schemas.microsoft.com/office/drawing/2015/10/21/chartex" xmlns:cx3="http://schemas.microsoft.com/office/drawing/2016/5/9/chartex" xmlns:cx4="http://schemas.microsoft.com/office/drawing/2016/5/10/chartex" xmlns:cx5="http://schemas.microsoft.com/office/drawing/2016/5/11/chartex" xmlns:cx6="http://schemas.microsoft.com/office/drawing/2016/5/12/chartex" xmlns:cx7="http://schemas.microsoft.com/office/drawing/2016/5/13/chartex" xmlns:cx8="http://schemas.microsoft.com/office/drawing/2016/5/14/chartex" xmlns:mc="http://schemas.openxmlformats.org/markup-compatibility/2006" xmlns:aink="http://schemas.microsoft.com/office/drawing/2016/ink" xmlns:am3d="http://schemas.microsoft.com/office/drawing/2017/model3d" xmlns:o="urn:schemas-microsoft-com:office:office" xmlns:r="http://schemas.openxmlformats.org/officeDocument/2006/relationships" xmlns:m="http://schemas.openxmlformats.org/officeDocument/2006/math" xmlns:v="urn:schemas-microsoft-com:vml" xmlns:wp14="http://schemas.microsoft.com/office/word/2010/wordprocessingDrawing" xmlns:wp="http://schemas.openxmlformats.org/drawingml/2006/wordprocessingDrawing" xmlns:w10="urn:schemas-microsoft-com:office:word" xmlns:w="http://schemas.openxmlformats.org/wordprocessingml/2006/main" xmlns:w14="http://schemas.microsoft.com/office/word/2010/wordml" xmlns:w15="http://schemas.microsoft.com/office/word/2012/wordml" xmlns:w16cex="http://schemas.microsoft.com/office/word/2018/wordml/cex" xmlns:w16cid="http://schemas.microsoft.com/office/word/2016/wordml/cid" xmlns:w16="http://schemas.microsoft.com/office/word/2018/wordml" xmlns:w16se="http://schemas.microsoft.com/office/word/2015/wordml/symex" xmlns:wpg="http://schemas.microsoft.com/office/word/2010/wordprocessingGroup" xmlns:wpi="http://schemas.microsoft.com/office/word/2010/wordprocessingInk" xmlns:wne="http://schemas.microsoft.com/office/word/2006/wordml" xmlns:wps="http://schemas.microsoft.com/office/word/2010/wordprocessingShape" mc:Ignorable="w14 w15 w16se w16cid w16 w16cex wp14">
   <w:p>
     <w:pPr>
@@ -8969,6 +8825,16 @@
     <w:pPr>
       <w:pStyle w:val="Encabezado"/>
     </w:pPr>
+  </w:p>
+</w:hdr>
+</file>
+
+<file path=word/header2.xml><?xml version="1.0" encoding="utf-8"?>
+<w:hdr xmlns:wpc="http://schemas.microsoft.com/office/word/2010/wordprocessingCanvas" xmlns:cx="http://schemas.microsoft.com/office/drawing/2014/chartex" xmlns:cx1="http://schemas.microsoft.com/office/drawing/2015/9/8/chartex" xmlns:cx2="http://schemas.microsoft.com/office/drawing/2015/10/21/chartex" xmlns:cx3="http://schemas.microsoft.com/office/drawing/2016/5/9/chartex" xmlns:cx4="http://schemas.microsoft.com/office/drawing/2016/5/10/chartex" xmlns:cx5="http://schemas.microsoft.com/office/drawing/2016/5/11/chartex" xmlns:cx6="http://schemas.microsoft.com/office/drawing/2016/5/12/chartex" xmlns:cx7="http://schemas.microsoft.com/office/drawing/2016/5/13/chartex" xmlns:cx8="http://schemas.microsoft.com/office/drawing/2016/5/14/chartex" xmlns:mc="http://schemas.openxmlformats.org/markup-compatibility/2006" xmlns:aink="http://schemas.microsoft.com/office/drawing/2016/ink" xmlns:am3d="http://schemas.microsoft.com/office/drawing/2017/model3d" xmlns:o="urn:schemas-microsoft-com:office:office" xmlns:r="http://schemas.openxmlformats.org/officeDocument/2006/relationships" xmlns:m="http://schemas.openxmlformats.org/officeDocument/2006/math" xmlns:v="urn:schemas-microsoft-com:vml" xmlns:wp14="http://schemas.microsoft.com/office/word/2010/wordprocessingDrawing" xmlns:wp="http://schemas.openxmlformats.org/drawingml/2006/wordprocessingDrawing" xmlns:w10="urn:schemas-microsoft-com:office:word" xmlns:w="http://schemas.openxmlformats.org/wordprocessingml/2006/main" xmlns:w14="http://schemas.microsoft.com/office/word/2010/wordml" xmlns:w15="http://schemas.microsoft.com/office/word/2012/wordml" xmlns:w16cex="http://schemas.microsoft.com/office/word/2018/wordml/cex" xmlns:w16cid="http://schemas.microsoft.com/office/word/2016/wordml/cid" xmlns:w16="http://schemas.microsoft.com/office/word/2018/wordml" xmlns:w16se="http://schemas.microsoft.com/office/word/2015/wordml/symex" xmlns:wpg="http://schemas.microsoft.com/office/word/2010/wordprocessingGroup" xmlns:wpi="http://schemas.microsoft.com/office/word/2010/wordprocessingInk" xmlns:wne="http://schemas.microsoft.com/office/word/2006/wordml" xmlns:wps="http://schemas.microsoft.com/office/word/2010/wordprocessingShape" mc:Ignorable="w14 w15 w16se w16cid w16 w16cex wp14">
+  <w:p>
+    <w:pPr>
+      <w:pStyle w:val="Encabezado"/>
+    </w:pPr>
     <w:r>
       <w:rPr>
         <w:b/>
@@ -9054,7 +8920,7 @@
 </w:hdr>
 </file>
 
-<file path=word/header2.xml><?xml version="1.0" encoding="utf-8"?>
+<file path=word/header3.xml><?xml version="1.0" encoding="utf-8"?>
 <w:hdr xmlns:wpc="http://schemas.microsoft.com/office/word/2010/wordprocessingCanvas" xmlns:cx="http://schemas.microsoft.com/office/drawing/2014/chartex" xmlns:cx1="http://schemas.microsoft.com/office/drawing/2015/9/8/chartex" xmlns:cx2="http://schemas.microsoft.com/office/drawing/2015/10/21/chartex" xmlns:cx3="http://schemas.microsoft.com/office/drawing/2016/5/9/chartex" xmlns:cx4="http://schemas.microsoft.com/office/drawing/2016/5/10/chartex" xmlns:cx5="http://schemas.microsoft.com/office/drawing/2016/5/11/chartex" xmlns:cx6="http://schemas.microsoft.com/office/drawing/2016/5/12/chartex" xmlns:cx7="http://schemas.microsoft.com/office/drawing/2016/5/13/chartex" xmlns:cx8="http://schemas.microsoft.com/office/drawing/2016/5/14/chartex" xmlns:mc="http://schemas.openxmlformats.org/markup-compatibility/2006" xmlns:aink="http://schemas.microsoft.com/office/drawing/2016/ink" xmlns:am3d="http://schemas.microsoft.com/office/drawing/2017/model3d" xmlns:o="urn:schemas-microsoft-com:office:office" xmlns:r="http://schemas.openxmlformats.org/officeDocument/2006/relationships" xmlns:m="http://schemas.openxmlformats.org/officeDocument/2006/math" xmlns:v="urn:schemas-microsoft-com:vml" xmlns:wp14="http://schemas.microsoft.com/office/word/2010/wordprocessingDrawing" xmlns:wp="http://schemas.openxmlformats.org/drawingml/2006/wordprocessingDrawing" xmlns:w10="urn:schemas-microsoft-com:office:word" xmlns:w="http://schemas.openxmlformats.org/wordprocessingml/2006/main" xmlns:w14="http://schemas.microsoft.com/office/word/2010/wordml" xmlns:w15="http://schemas.microsoft.com/office/word/2012/wordml" xmlns:w16cex="http://schemas.microsoft.com/office/word/2018/wordml/cex" xmlns:w16cid="http://schemas.microsoft.com/office/word/2016/wordml/cid" xmlns:w16="http://schemas.microsoft.com/office/word/2018/wordml" xmlns:w16se="http://schemas.microsoft.com/office/word/2015/wordml/symex" xmlns:wpg="http://schemas.microsoft.com/office/word/2010/wordprocessingGroup" xmlns:wpi="http://schemas.microsoft.com/office/word/2010/wordprocessingInk" xmlns:wne="http://schemas.microsoft.com/office/word/2006/wordml" xmlns:wps="http://schemas.microsoft.com/office/word/2010/wordprocessingShape" mc:Ignorable="w14 w15 w16se w16cid w16 w16cex wp14">
   <w:p>
     <w:pPr>
@@ -9146,7 +9012,7 @@
 </w:hdr>
 </file>
 
-<file path=word/header3.xml><?xml version="1.0" encoding="utf-8"?>
+<file path=word/header4.xml><?xml version="1.0" encoding="utf-8"?>
 <w:hdr xmlns:wpc="http://schemas.microsoft.com/office/word/2010/wordprocessingCanvas" xmlns:cx="http://schemas.microsoft.com/office/drawing/2014/chartex" xmlns:cx1="http://schemas.microsoft.com/office/drawing/2015/9/8/chartex" xmlns:cx2="http://schemas.microsoft.com/office/drawing/2015/10/21/chartex" xmlns:cx3="http://schemas.microsoft.com/office/drawing/2016/5/9/chartex" xmlns:cx4="http://schemas.microsoft.com/office/drawing/2016/5/10/chartex" xmlns:cx5="http://schemas.microsoft.com/office/drawing/2016/5/11/chartex" xmlns:cx6="http://schemas.microsoft.com/office/drawing/2016/5/12/chartex" xmlns:cx7="http://schemas.microsoft.com/office/drawing/2016/5/13/chartex" xmlns:cx8="http://schemas.microsoft.com/office/drawing/2016/5/14/chartex" xmlns:mc="http://schemas.openxmlformats.org/markup-compatibility/2006" xmlns:aink="http://schemas.microsoft.com/office/drawing/2016/ink" xmlns:am3d="http://schemas.microsoft.com/office/drawing/2017/model3d" xmlns:o="urn:schemas-microsoft-com:office:office" xmlns:r="http://schemas.openxmlformats.org/officeDocument/2006/relationships" xmlns:m="http://schemas.openxmlformats.org/officeDocument/2006/math" xmlns:v="urn:schemas-microsoft-com:vml" xmlns:wp14="http://schemas.microsoft.com/office/word/2010/wordprocessingDrawing" xmlns:wp="http://schemas.openxmlformats.org/drawingml/2006/wordprocessingDrawing" xmlns:w10="urn:schemas-microsoft-com:office:word" xmlns:w="http://schemas.openxmlformats.org/wordprocessingml/2006/main" xmlns:w14="http://schemas.microsoft.com/office/word/2010/wordml" xmlns:w15="http://schemas.microsoft.com/office/word/2012/wordml" xmlns:w16cex="http://schemas.microsoft.com/office/word/2018/wordml/cex" xmlns:w16cid="http://schemas.microsoft.com/office/word/2016/wordml/cid" xmlns:w16="http://schemas.microsoft.com/office/word/2018/wordml" xmlns:w16se="http://schemas.microsoft.com/office/word/2015/wordml/symex" xmlns:wpg="http://schemas.microsoft.com/office/word/2010/wordprocessingGroup" xmlns:wpi="http://schemas.microsoft.com/office/word/2010/wordprocessingInk" xmlns:wne="http://schemas.microsoft.com/office/word/2006/wordml" xmlns:wps="http://schemas.microsoft.com/office/word/2010/wordprocessingShape" mc:Ignorable="w14 w15 w16se w16cid w16 w16cex wp14">
   <w:p>
     <w:pPr>
@@ -9238,7 +9104,7 @@
 </w:hdr>
 </file>
 
-<file path=word/header4.xml><?xml version="1.0" encoding="utf-8"?>
+<file path=word/header5.xml><?xml version="1.0" encoding="utf-8"?>
 <w:hdr xmlns:wpc="http://schemas.microsoft.com/office/word/2010/wordprocessingCanvas" xmlns:cx="http://schemas.microsoft.com/office/drawing/2014/chartex" xmlns:cx1="http://schemas.microsoft.com/office/drawing/2015/9/8/chartex" xmlns:cx2="http://schemas.microsoft.com/office/drawing/2015/10/21/chartex" xmlns:cx3="http://schemas.microsoft.com/office/drawing/2016/5/9/chartex" xmlns:cx4="http://schemas.microsoft.com/office/drawing/2016/5/10/chartex" xmlns:cx5="http://schemas.microsoft.com/office/drawing/2016/5/11/chartex" xmlns:cx6="http://schemas.microsoft.com/office/drawing/2016/5/12/chartex" xmlns:cx7="http://schemas.microsoft.com/office/drawing/2016/5/13/chartex" xmlns:cx8="http://schemas.microsoft.com/office/drawing/2016/5/14/chartex" xmlns:mc="http://schemas.openxmlformats.org/markup-compatibility/2006" xmlns:aink="http://schemas.microsoft.com/office/drawing/2016/ink" xmlns:am3d="http://schemas.microsoft.com/office/drawing/2017/model3d" xmlns:o="urn:schemas-microsoft-com:office:office" xmlns:r="http://schemas.openxmlformats.org/officeDocument/2006/relationships" xmlns:m="http://schemas.openxmlformats.org/officeDocument/2006/math" xmlns:v="urn:schemas-microsoft-com:vml" xmlns:wp14="http://schemas.microsoft.com/office/word/2010/wordprocessingDrawing" xmlns:wp="http://schemas.openxmlformats.org/drawingml/2006/wordprocessingDrawing" xmlns:w10="urn:schemas-microsoft-com:office:word" xmlns:w="http://schemas.openxmlformats.org/wordprocessingml/2006/main" xmlns:w14="http://schemas.microsoft.com/office/word/2010/wordml" xmlns:w15="http://schemas.microsoft.com/office/word/2012/wordml" xmlns:w16cex="http://schemas.microsoft.com/office/word/2018/wordml/cex" xmlns:w16cid="http://schemas.microsoft.com/office/word/2016/wordml/cid" xmlns:w16="http://schemas.microsoft.com/office/word/2018/wordml" xmlns:w16se="http://schemas.microsoft.com/office/word/2015/wordml/symex" xmlns:wpg="http://schemas.microsoft.com/office/word/2010/wordprocessingGroup" xmlns:wpi="http://schemas.microsoft.com/office/word/2010/wordprocessingInk" xmlns:wne="http://schemas.microsoft.com/office/word/2006/wordml" xmlns:wps="http://schemas.microsoft.com/office/word/2010/wordprocessingShape" mc:Ignorable="w14 w15 w16se w16cid w16 w16cex wp14">
   <w:p>
     <w:pPr>

--- a/Tema 6 - Del Diseñador al Código/Tema 6 - Del Diseñador al Código.docx
+++ b/Tema 6 - Del Diseñador al Código/Tema 6 - Del Diseñador al Código.docx
@@ -11,9 +11,9 @@
           <w:szCs w:val="56"/>
         </w:rPr>
       </w:pPr>
-      <w:bookmarkStart w:id="0" w:name="_Toc63544120"/>
-      <w:bookmarkStart w:id="1" w:name="_Hlk62759508"/>
-      <w:bookmarkEnd w:id="1"/>
+      <w:bookmarkStart w:id="0" w:name="_Hlk62759508"/>
+      <w:bookmarkStart w:id="1" w:name="_Toc63544120"/>
+      <w:bookmarkEnd w:id="0"/>
     </w:p>
     <w:p>
       <w:pPr>
@@ -182,12 +182,21 @@
           <w:szCs w:val="24"/>
         </w:rPr>
       </w:pPr>
+      <w:proofErr w:type="spellStart"/>
       <w:r>
         <w:rPr>
           <w:sz w:val="24"/>
           <w:szCs w:val="24"/>
         </w:rPr>
-        <w:t>Version 1.0, marzo 2021</w:t>
+        <w:t>Version</w:t>
+      </w:r>
+      <w:proofErr w:type="spellEnd"/>
+      <w:r>
+        <w:rPr>
+          <w:sz w:val="24"/>
+          <w:szCs w:val="24"/>
+        </w:rPr>
+        <w:t xml:space="preserve"> 1.0, marzo 2021</w:t>
       </w:r>
     </w:p>
     <w:p>
@@ -196,12 +205,14 @@
         <w:rPr>
           <w:sz w:val="24"/>
           <w:szCs w:val="24"/>
+          <w:lang w:val="en-US"/>
         </w:rPr>
       </w:pPr>
       <w:r>
         <w:rPr>
           <w:sz w:val="24"/>
           <w:szCs w:val="24"/>
+          <w:lang w:val="en-US"/>
         </w:rPr>
         <w:t xml:space="preserve">Autor original: </w:t>
       </w:r>
@@ -211,8 +222,9 @@
             <w:rStyle w:val="Hipervnculo"/>
             <w:sz w:val="24"/>
             <w:szCs w:val="24"/>
+            <w:lang w:val="en-US"/>
           </w:rPr>
-          <w:t>Prokopis Pliroforikos</w:t>
+          <w:t>Prokopis Leon</w:t>
         </w:r>
       </w:hyperlink>
     </w:p>
@@ -220,18 +232,46 @@
       <w:pPr>
         <w:jc w:val="center"/>
         <w:rPr>
-          <w:b/>
-          <w:bCs/>
-          <w:sz w:val="56"/>
-          <w:szCs w:val="56"/>
-        </w:rPr>
-      </w:pPr>
-      <w:r>
-        <w:rPr>
           <w:sz w:val="24"/>
           <w:szCs w:val="24"/>
-        </w:rPr>
-        <w:t xml:space="preserve">Traducido al español por </w:t>
+          <w:lang w:val="en-US"/>
+        </w:rPr>
+      </w:pPr>
+      <w:proofErr w:type="spellStart"/>
+      <w:r>
+        <w:rPr>
+          <w:sz w:val="24"/>
+          <w:szCs w:val="24"/>
+          <w:lang w:val="en-US"/>
+        </w:rPr>
+        <w:t>Traducido</w:t>
+      </w:r>
+      <w:proofErr w:type="spellEnd"/>
+      <w:r>
+        <w:rPr>
+          <w:sz w:val="24"/>
+          <w:szCs w:val="24"/>
+          <w:lang w:val="en-US"/>
+        </w:rPr>
+        <w:t xml:space="preserve"> al </w:t>
+      </w:r>
+      <w:proofErr w:type="spellStart"/>
+      <w:r>
+        <w:rPr>
+          <w:sz w:val="24"/>
+          <w:szCs w:val="24"/>
+          <w:lang w:val="en-US"/>
+        </w:rPr>
+        <w:t>español</w:t>
+      </w:r>
+      <w:proofErr w:type="spellEnd"/>
+      <w:r>
+        <w:rPr>
+          <w:sz w:val="24"/>
+          <w:szCs w:val="24"/>
+          <w:lang w:val="en-US"/>
+        </w:rPr>
+        <w:t xml:space="preserve"> por </w:t>
       </w:r>
       <w:hyperlink r:id="rId9" w:history="1">
         <w:r>
@@ -239,8 +279,9 @@
             <w:rStyle w:val="Hipervnculo"/>
             <w:sz w:val="24"/>
             <w:szCs w:val="24"/>
+            <w:lang w:val="en-US"/>
           </w:rPr>
-          <w:t>LaMashino</w:t>
+          <w:t xml:space="preserve">José Miguel López </w:t>
         </w:r>
       </w:hyperlink>
     </w:p>
@@ -316,7 +357,7 @@
         <w:lastRenderedPageBreak/>
         <w:t xml:space="preserve">Tema 6 – </w:t>
       </w:r>
-      <w:bookmarkEnd w:id="0"/>
+      <w:bookmarkEnd w:id="1"/>
       <w:r>
         <w:t xml:space="preserve">Del Diseñador al Código </w:t>
       </w:r>
@@ -615,6 +656,7 @@
                                 </w:rPr>
                               </w:pPr>
                               <w:bookmarkStart w:id="2" w:name="_Hlk64222371"/>
+                              <w:proofErr w:type="spellStart"/>
                               <w:r>
                                 <w:rPr>
                                   <w:sz w:val="18"/>
@@ -623,6 +665,7 @@
                                 </w:rPr>
                                 <w:t>Class_Globals</w:t>
                               </w:r>
+                              <w:proofErr w:type="spellEnd"/>
                             </w:p>
                             <w:p>
                               <w:pPr>
@@ -643,7 +686,25 @@
                                   <w:szCs w:val="18"/>
                                   <w:lang w:val="en-US"/>
                                 </w:rPr>
-                                <w:t>Variables y subrutinas (Subs)</w:t>
+                                <w:t xml:space="preserve">Variables y </w:t>
+                              </w:r>
+                              <w:proofErr w:type="spellStart"/>
+                              <w:r>
+                                <w:rPr>
+                                  <w:sz w:val="18"/>
+                                  <w:szCs w:val="18"/>
+                                  <w:lang w:val="en-US"/>
+                                </w:rPr>
+                                <w:t>subrutinas</w:t>
+                              </w:r>
+                              <w:proofErr w:type="spellEnd"/>
+                              <w:r>
+                                <w:rPr>
+                                  <w:sz w:val="18"/>
+                                  <w:szCs w:val="18"/>
+                                  <w:lang w:val="en-US"/>
+                                </w:rPr>
+                                <w:t xml:space="preserve"> (Subs)</w:t>
                               </w:r>
                               <w:bookmarkEnd w:id="2"/>
                             </w:p>
@@ -666,7 +727,25 @@
                                   <w:szCs w:val="18"/>
                                   <w:lang w:val="en-US"/>
                                 </w:rPr>
-                                <w:t>Paso de Valores al Código</w:t>
+                                <w:t xml:space="preserve">Paso de </w:t>
+                              </w:r>
+                              <w:proofErr w:type="spellStart"/>
+                              <w:r>
+                                <w:rPr>
+                                  <w:sz w:val="18"/>
+                                  <w:szCs w:val="18"/>
+                                  <w:lang w:val="en-US"/>
+                                </w:rPr>
+                                <w:t>Valores</w:t>
+                              </w:r>
+                              <w:proofErr w:type="spellEnd"/>
+                              <w:r>
+                                <w:rPr>
+                                  <w:sz w:val="18"/>
+                                  <w:szCs w:val="18"/>
+                                  <w:lang w:val="en-US"/>
+                                </w:rPr>
+                                <w:t xml:space="preserve"> al Código</w:t>
                               </w:r>
                             </w:p>
                             <w:p>
@@ -682,6 +761,7 @@
                                   <w:lang w:val="en-US"/>
                                 </w:rPr>
                               </w:pPr>
+                              <w:proofErr w:type="spellStart"/>
                               <w:r>
                                 <w:rPr>
                                   <w:sz w:val="18"/>
@@ -690,6 +770,7 @@
                                 </w:rPr>
                                 <w:t>Eventos</w:t>
                               </w:r>
+                              <w:proofErr w:type="spellEnd"/>
                             </w:p>
                             <w:p>
                               <w:pPr>
@@ -704,6 +785,7 @@
                                   <w:lang w:val="en-US"/>
                                 </w:rPr>
                               </w:pPr>
+                              <w:proofErr w:type="spellStart"/>
                               <w:r>
                                 <w:rPr>
                                   <w:sz w:val="18"/>
@@ -712,6 +794,7 @@
                                 </w:rPr>
                                 <w:t>Atributos</w:t>
                               </w:r>
+                              <w:proofErr w:type="spellEnd"/>
                             </w:p>
                           </w:txbxContent>
                         </wps:txbx>
@@ -766,8 +849,39 @@
                                   <w:szCs w:val="18"/>
                                   <w:lang w:val="en-US"/>
                                 </w:rPr>
-                                <w:t>Lo que los estudiantes aprenderán</w:t>
-                              </w:r>
+                                <w:t xml:space="preserve">Lo que los </w:t>
+                              </w:r>
+                              <w:proofErr w:type="spellStart"/>
+                              <w:r>
+                                <w:rPr>
+                                  <w:color w:val="FFFFFF" w:themeColor="background1"/>
+                                  <w:sz w:val="18"/>
+                                  <w:szCs w:val="18"/>
+                                  <w:lang w:val="en-US"/>
+                                </w:rPr>
+                                <w:t>estudiantes</w:t>
+                              </w:r>
+                              <w:proofErr w:type="spellEnd"/>
+                              <w:r>
+                                <w:rPr>
+                                  <w:color w:val="FFFFFF" w:themeColor="background1"/>
+                                  <w:sz w:val="18"/>
+                                  <w:szCs w:val="18"/>
+                                  <w:lang w:val="en-US"/>
+                                </w:rPr>
+                                <w:t xml:space="preserve"> </w:t>
+                              </w:r>
+                              <w:proofErr w:type="spellStart"/>
+                              <w:r>
+                                <w:rPr>
+                                  <w:color w:val="FFFFFF" w:themeColor="background1"/>
+                                  <w:sz w:val="18"/>
+                                  <w:szCs w:val="18"/>
+                                  <w:lang w:val="en-US"/>
+                                </w:rPr>
+                                <w:t>aprenderán</w:t>
+                              </w:r>
+                              <w:proofErr w:type="spellEnd"/>
                             </w:p>
                           </w:txbxContent>
                         </wps:txbx>
@@ -815,6 +929,7 @@
                           </w:rPr>
                         </w:pPr>
                         <w:bookmarkStart w:id="3" w:name="_Hlk64222371"/>
+                        <w:proofErr w:type="spellStart"/>
                         <w:r>
                           <w:rPr>
                             <w:sz w:val="18"/>
@@ -823,6 +938,7 @@
                           </w:rPr>
                           <w:t>Class_Globals</w:t>
                         </w:r>
+                        <w:proofErr w:type="spellEnd"/>
                       </w:p>
                       <w:p>
                         <w:pPr>
@@ -843,7 +959,25 @@
                             <w:szCs w:val="18"/>
                             <w:lang w:val="en-US"/>
                           </w:rPr>
-                          <w:t>Variables y subrutinas (Subs)</w:t>
+                          <w:t xml:space="preserve">Variables y </w:t>
+                        </w:r>
+                        <w:proofErr w:type="spellStart"/>
+                        <w:r>
+                          <w:rPr>
+                            <w:sz w:val="18"/>
+                            <w:szCs w:val="18"/>
+                            <w:lang w:val="en-US"/>
+                          </w:rPr>
+                          <w:t>subrutinas</w:t>
+                        </w:r>
+                        <w:proofErr w:type="spellEnd"/>
+                        <w:r>
+                          <w:rPr>
+                            <w:sz w:val="18"/>
+                            <w:szCs w:val="18"/>
+                            <w:lang w:val="en-US"/>
+                          </w:rPr>
+                          <w:t xml:space="preserve"> (Subs)</w:t>
                         </w:r>
                         <w:bookmarkEnd w:id="3"/>
                       </w:p>
@@ -866,7 +1000,25 @@
                             <w:szCs w:val="18"/>
                             <w:lang w:val="en-US"/>
                           </w:rPr>
-                          <w:t>Paso de Valores al Código</w:t>
+                          <w:t xml:space="preserve">Paso de </w:t>
+                        </w:r>
+                        <w:proofErr w:type="spellStart"/>
+                        <w:r>
+                          <w:rPr>
+                            <w:sz w:val="18"/>
+                            <w:szCs w:val="18"/>
+                            <w:lang w:val="en-US"/>
+                          </w:rPr>
+                          <w:t>Valores</w:t>
+                        </w:r>
+                        <w:proofErr w:type="spellEnd"/>
+                        <w:r>
+                          <w:rPr>
+                            <w:sz w:val="18"/>
+                            <w:szCs w:val="18"/>
+                            <w:lang w:val="en-US"/>
+                          </w:rPr>
+                          <w:t xml:space="preserve"> al Código</w:t>
                         </w:r>
                       </w:p>
                       <w:p>
@@ -882,6 +1034,7 @@
                             <w:lang w:val="en-US"/>
                           </w:rPr>
                         </w:pPr>
+                        <w:proofErr w:type="spellStart"/>
                         <w:r>
                           <w:rPr>
                             <w:sz w:val="18"/>
@@ -890,6 +1043,7 @@
                           </w:rPr>
                           <w:t>Eventos</w:t>
                         </w:r>
+                        <w:proofErr w:type="spellEnd"/>
                       </w:p>
                       <w:p>
                         <w:pPr>
@@ -904,6 +1058,7 @@
                             <w:lang w:val="en-US"/>
                           </w:rPr>
                         </w:pPr>
+                        <w:proofErr w:type="spellStart"/>
                         <w:r>
                           <w:rPr>
                             <w:sz w:val="18"/>
@@ -912,6 +1067,7 @@
                           </w:rPr>
                           <w:t>Atributos</w:t>
                         </w:r>
+                        <w:proofErr w:type="spellEnd"/>
                       </w:p>
                     </w:txbxContent>
                   </v:textbox>
@@ -935,8 +1091,39 @@
                             <w:szCs w:val="18"/>
                             <w:lang w:val="en-US"/>
                           </w:rPr>
-                          <w:t>Lo que los estudiantes aprenderán</w:t>
-                        </w:r>
+                          <w:t xml:space="preserve">Lo que los </w:t>
+                        </w:r>
+                        <w:proofErr w:type="spellStart"/>
+                        <w:r>
+                          <w:rPr>
+                            <w:color w:val="FFFFFF" w:themeColor="background1"/>
+                            <w:sz w:val="18"/>
+                            <w:szCs w:val="18"/>
+                            <w:lang w:val="en-US"/>
+                          </w:rPr>
+                          <w:t>estudiantes</w:t>
+                        </w:r>
+                        <w:proofErr w:type="spellEnd"/>
+                        <w:r>
+                          <w:rPr>
+                            <w:color w:val="FFFFFF" w:themeColor="background1"/>
+                            <w:sz w:val="18"/>
+                            <w:szCs w:val="18"/>
+                            <w:lang w:val="en-US"/>
+                          </w:rPr>
+                          <w:t xml:space="preserve"> </w:t>
+                        </w:r>
+                        <w:proofErr w:type="spellStart"/>
+                        <w:r>
+                          <w:rPr>
+                            <w:color w:val="FFFFFF" w:themeColor="background1"/>
+                            <w:sz w:val="18"/>
+                            <w:szCs w:val="18"/>
+                            <w:lang w:val="en-US"/>
+                          </w:rPr>
+                          <w:t>aprenderán</w:t>
+                        </w:r>
+                        <w:proofErr w:type="spellEnd"/>
                       </w:p>
                     </w:txbxContent>
                   </v:textbox>
@@ -1234,10 +1421,12 @@
         <w:pStyle w:val="Ttulo2"/>
       </w:pPr>
       <w:bookmarkStart w:id="4" w:name="_Toc64579670"/>
+      <w:proofErr w:type="spellStart"/>
       <w:r>
         <w:t>Class_Globals</w:t>
       </w:r>
       <w:bookmarkEnd w:id="4"/>
+      <w:proofErr w:type="spellEnd"/>
     </w:p>
     <w:p>
       <w:pPr>
@@ -1261,17 +1450,35 @@
           <w:b/>
           <w:bCs/>
         </w:rPr>
-        <w:t>Sub Class_Globals</w:t>
-      </w:r>
-      <w:r>
-        <w:t xml:space="preserve"> y </w:t>
-      </w:r>
+        <w:t xml:space="preserve">Sub </w:t>
+      </w:r>
+      <w:proofErr w:type="spellStart"/>
       <w:r>
         <w:rPr>
           <w:b/>
           <w:bCs/>
         </w:rPr>
-        <w:t>End Sub</w:t>
+        <w:t>Class_Globals</w:t>
+      </w:r>
+      <w:proofErr w:type="spellEnd"/>
+      <w:r>
+        <w:t xml:space="preserve"> y </w:t>
+      </w:r>
+      <w:proofErr w:type="spellStart"/>
+      <w:r>
+        <w:rPr>
+          <w:b/>
+          <w:bCs/>
+        </w:rPr>
+        <w:t>End</w:t>
+      </w:r>
+      <w:proofErr w:type="spellEnd"/>
+      <w:r>
+        <w:rPr>
+          <w:b/>
+          <w:bCs/>
+        </w:rPr>
+        <w:t xml:space="preserve"> Sub</w:t>
       </w:r>
       <w:r>
         <w:t>.</w:t>
@@ -1296,6 +1503,7 @@
       <w:r>
         <w:t xml:space="preserve"> de código que realiza una operación específica. Dentro de </w:t>
       </w:r>
+      <w:proofErr w:type="spellStart"/>
       <w:r>
         <w:rPr>
           <w:b/>
@@ -1303,6 +1511,7 @@
         </w:rPr>
         <w:t>Class_Globals</w:t>
       </w:r>
+      <w:proofErr w:type="spellEnd"/>
       <w:r>
         <w:t xml:space="preserve"> se recogen las declaraciones de variables que queremos que se conozcan a lo largo del código de la pestaña </w:t>
       </w:r>
@@ -1408,8 +1617,16 @@
                               <w:rPr>
                                 <w:lang w:val="en"/>
                               </w:rPr>
-                              <w:t xml:space="preserve">  Sub  Class_Globals</w:t>
+                              <w:t xml:space="preserve">  Sub  </w:t>
                             </w:r>
+                            <w:proofErr w:type="spellStart"/>
+                            <w:r>
+                              <w:rPr>
+                                <w:lang w:val="en"/>
+                              </w:rPr>
+                              <w:t>Class_Globals</w:t>
+                            </w:r>
+                            <w:proofErr w:type="spellEnd"/>
                           </w:p>
                         </w:txbxContent>
                       </wps:txbx>
@@ -1481,8 +1698,16 @@
                         <w:rPr>
                           <w:lang w:val="en"/>
                         </w:rPr>
-                        <w:t xml:space="preserve">  Sub  Class_Globals</w:t>
+                        <w:t xml:space="preserve">  Sub  </w:t>
                       </w:r>
+                      <w:proofErr w:type="spellStart"/>
+                      <w:r>
+                        <w:rPr>
+                          <w:lang w:val="en"/>
+                        </w:rPr>
+                        <w:t>Class_Globals</w:t>
+                      </w:r>
+                      <w:proofErr w:type="spellEnd"/>
                     </w:p>
                   </w:txbxContent>
                 </v:textbox>
@@ -1569,6 +1794,7 @@
       <w:r>
         <w:t xml:space="preserve">Además, si una sentencia de declaración de variables empieza con la palabra </w:t>
       </w:r>
+      <w:proofErr w:type="spellStart"/>
       <w:r>
         <w:rPr>
           <w:b/>
@@ -1576,6 +1802,7 @@
         </w:rPr>
         <w:t>Public</w:t>
       </w:r>
+      <w:proofErr w:type="spellEnd"/>
       <w:r>
         <w:t>, entonces estará disponible para cualquier otra “pestaña”</w:t>
       </w:r>
@@ -1845,6 +2072,7 @@
       <w:r>
         <w:t xml:space="preserve"> </w:t>
       </w:r>
+      <w:proofErr w:type="spellStart"/>
       <w:r>
         <w:rPr>
           <w:b/>
@@ -1852,9 +2080,11 @@
         </w:rPr>
         <w:t>intNumber</w:t>
       </w:r>
+      <w:proofErr w:type="spellEnd"/>
       <w:r>
         <w:t xml:space="preserve">, </w:t>
       </w:r>
+      <w:proofErr w:type="spellStart"/>
       <w:r>
         <w:rPr>
           <w:b/>
@@ -1862,9 +2092,11 @@
         </w:rPr>
         <w:t>intNewTotal</w:t>
       </w:r>
+      <w:proofErr w:type="spellEnd"/>
       <w:r>
         <w:t xml:space="preserve">, </w:t>
       </w:r>
+      <w:proofErr w:type="spellStart"/>
       <w:r>
         <w:rPr>
           <w:b/>
@@ -1872,12 +2104,14 @@
         </w:rPr>
         <w:t>Root</w:t>
       </w:r>
+      <w:proofErr w:type="spellEnd"/>
       <w:r>
         <w:t xml:space="preserve"> y</w:t>
       </w:r>
       <w:r>
         <w:t xml:space="preserve"> </w:t>
       </w:r>
+      <w:proofErr w:type="spellStart"/>
       <w:r>
         <w:rPr>
           <w:b/>
@@ -1885,12 +2119,14 @@
         </w:rPr>
         <w:t>xui</w:t>
       </w:r>
+      <w:proofErr w:type="spellEnd"/>
       <w:r>
         <w:t xml:space="preserve"> declar</w:t>
       </w:r>
       <w:r>
         <w:t xml:space="preserve">adas dentro de </w:t>
       </w:r>
+      <w:proofErr w:type="spellStart"/>
       <w:r>
         <w:rPr>
           <w:b/>
@@ -1898,6 +2134,7 @@
         </w:rPr>
         <w:t>Class_Globals</w:t>
       </w:r>
+      <w:proofErr w:type="spellEnd"/>
       <w:r>
         <w:t xml:space="preserve"> "</w:t>
       </w:r>
@@ -1961,6 +2198,7 @@
       <w:r>
         <w:t xml:space="preserve">, </w:t>
       </w:r>
+      <w:proofErr w:type="spellStart"/>
       <w:r>
         <w:rPr>
           <w:b/>
@@ -1968,6 +2206,7 @@
         </w:rPr>
         <w:t>intTotal</w:t>
       </w:r>
+      <w:proofErr w:type="spellEnd"/>
       <w:r>
         <w:t xml:space="preserve"> </w:t>
       </w:r>
@@ -2148,6 +2387,7 @@
                                   <w:lang w:val="en-US"/>
                                 </w:rPr>
                               </w:pPr>
+                              <w:proofErr w:type="spellStart"/>
                               <w:r>
                                 <w:rPr>
                                   <w:b/>
@@ -2157,8 +2397,33 @@
                                   <w:szCs w:val="18"/>
                                   <w:lang w:val="en"/>
                                 </w:rPr>
-                                <w:t>Consejo para el profesor</w:t>
-                              </w:r>
+                                <w:t>Consejo</w:t>
+                              </w:r>
+                              <w:proofErr w:type="spellEnd"/>
+                              <w:r>
+                                <w:rPr>
+                                  <w:b/>
+                                  <w:bCs/>
+                                  <w:color w:val="323E4F" w:themeColor="text2" w:themeShade="BF"/>
+                                  <w:sz w:val="18"/>
+                                  <w:szCs w:val="18"/>
+                                  <w:lang w:val="en"/>
+                                </w:rPr>
+                                <w:t xml:space="preserve"> para el </w:t>
+                              </w:r>
+                              <w:proofErr w:type="spellStart"/>
+                              <w:r>
+                                <w:rPr>
+                                  <w:b/>
+                                  <w:bCs/>
+                                  <w:color w:val="323E4F" w:themeColor="text2" w:themeShade="BF"/>
+                                  <w:sz w:val="18"/>
+                                  <w:szCs w:val="18"/>
+                                  <w:lang w:val="en"/>
+                                </w:rPr>
+                                <w:t>profesor</w:t>
+                              </w:r>
+                              <w:proofErr w:type="spellEnd"/>
                             </w:p>
                             <w:p>
                               <w:pPr>
@@ -2178,7 +2443,277 @@
                                   <w:szCs w:val="18"/>
                                   <w:lang w:val="en"/>
                                 </w:rPr>
-                                <w:t xml:space="preserve">El uso y el ámbito de las variables son conceptos que confunden a los nuevos programadores. En función de tu alumnado, sería útil usar ejemplos que les resulten familiares. </w:t>
+                                <w:t xml:space="preserve">El </w:t>
+                              </w:r>
+                              <w:proofErr w:type="spellStart"/>
+                              <w:r>
+                                <w:rPr>
+                                  <w:sz w:val="18"/>
+                                  <w:szCs w:val="18"/>
+                                  <w:lang w:val="en"/>
+                                </w:rPr>
+                                <w:t>uso</w:t>
+                              </w:r>
+                              <w:proofErr w:type="spellEnd"/>
+                              <w:r>
+                                <w:rPr>
+                                  <w:sz w:val="18"/>
+                                  <w:szCs w:val="18"/>
+                                  <w:lang w:val="en"/>
+                                </w:rPr>
+                                <w:t xml:space="preserve"> y el </w:t>
+                              </w:r>
+                              <w:proofErr w:type="spellStart"/>
+                              <w:r>
+                                <w:rPr>
+                                  <w:sz w:val="18"/>
+                                  <w:szCs w:val="18"/>
+                                  <w:lang w:val="en"/>
+                                </w:rPr>
+                                <w:t>ámbito</w:t>
+                              </w:r>
+                              <w:proofErr w:type="spellEnd"/>
+                              <w:r>
+                                <w:rPr>
+                                  <w:sz w:val="18"/>
+                                  <w:szCs w:val="18"/>
+                                  <w:lang w:val="en"/>
+                                </w:rPr>
+                                <w:t xml:space="preserve"> de las variables son </w:t>
+                              </w:r>
+                              <w:proofErr w:type="spellStart"/>
+                              <w:r>
+                                <w:rPr>
+                                  <w:sz w:val="18"/>
+                                  <w:szCs w:val="18"/>
+                                  <w:lang w:val="en"/>
+                                </w:rPr>
+                                <w:t>conceptos</w:t>
+                              </w:r>
+                              <w:proofErr w:type="spellEnd"/>
+                              <w:r>
+                                <w:rPr>
+                                  <w:sz w:val="18"/>
+                                  <w:szCs w:val="18"/>
+                                  <w:lang w:val="en"/>
+                                </w:rPr>
+                                <w:t xml:space="preserve"> que </w:t>
+                              </w:r>
+                              <w:proofErr w:type="spellStart"/>
+                              <w:r>
+                                <w:rPr>
+                                  <w:sz w:val="18"/>
+                                  <w:szCs w:val="18"/>
+                                  <w:lang w:val="en"/>
+                                </w:rPr>
+                                <w:t>confunden</w:t>
+                              </w:r>
+                              <w:proofErr w:type="spellEnd"/>
+                              <w:r>
+                                <w:rPr>
+                                  <w:sz w:val="18"/>
+                                  <w:szCs w:val="18"/>
+                                  <w:lang w:val="en"/>
+                                </w:rPr>
+                                <w:t xml:space="preserve"> a los </w:t>
+                              </w:r>
+                              <w:proofErr w:type="spellStart"/>
+                              <w:r>
+                                <w:rPr>
+                                  <w:sz w:val="18"/>
+                                  <w:szCs w:val="18"/>
+                                  <w:lang w:val="en"/>
+                                </w:rPr>
+                                <w:t>nuevos</w:t>
+                              </w:r>
+                              <w:proofErr w:type="spellEnd"/>
+                              <w:r>
+                                <w:rPr>
+                                  <w:sz w:val="18"/>
+                                  <w:szCs w:val="18"/>
+                                  <w:lang w:val="en"/>
+                                </w:rPr>
+                                <w:t xml:space="preserve"> </w:t>
+                              </w:r>
+                              <w:proofErr w:type="spellStart"/>
+                              <w:r>
+                                <w:rPr>
+                                  <w:sz w:val="18"/>
+                                  <w:szCs w:val="18"/>
+                                  <w:lang w:val="en"/>
+                                </w:rPr>
+                                <w:t>programadores</w:t>
+                              </w:r>
+                              <w:proofErr w:type="spellEnd"/>
+                              <w:r>
+                                <w:rPr>
+                                  <w:sz w:val="18"/>
+                                  <w:szCs w:val="18"/>
+                                  <w:lang w:val="en"/>
+                                </w:rPr>
+                                <w:t xml:space="preserve">. </w:t>
+                              </w:r>
+                              <w:proofErr w:type="spellStart"/>
+                              <w:r>
+                                <w:rPr>
+                                  <w:sz w:val="18"/>
+                                  <w:szCs w:val="18"/>
+                                  <w:lang w:val="en"/>
+                                </w:rPr>
+                                <w:t>En</w:t>
+                              </w:r>
+                              <w:proofErr w:type="spellEnd"/>
+                              <w:r>
+                                <w:rPr>
+                                  <w:sz w:val="18"/>
+                                  <w:szCs w:val="18"/>
+                                  <w:lang w:val="en"/>
+                                </w:rPr>
+                                <w:t xml:space="preserve"> </w:t>
+                              </w:r>
+                              <w:proofErr w:type="spellStart"/>
+                              <w:r>
+                                <w:rPr>
+                                  <w:sz w:val="18"/>
+                                  <w:szCs w:val="18"/>
+                                  <w:lang w:val="en"/>
+                                </w:rPr>
+                                <w:t>función</w:t>
+                              </w:r>
+                              <w:proofErr w:type="spellEnd"/>
+                              <w:r>
+                                <w:rPr>
+                                  <w:sz w:val="18"/>
+                                  <w:szCs w:val="18"/>
+                                  <w:lang w:val="en"/>
+                                </w:rPr>
+                                <w:t xml:space="preserve"> de </w:t>
+                              </w:r>
+                              <w:proofErr w:type="spellStart"/>
+                              <w:r>
+                                <w:rPr>
+                                  <w:sz w:val="18"/>
+                                  <w:szCs w:val="18"/>
+                                  <w:lang w:val="en"/>
+                                </w:rPr>
+                                <w:t>tu</w:t>
+                              </w:r>
+                              <w:proofErr w:type="spellEnd"/>
+                              <w:r>
+                                <w:rPr>
+                                  <w:sz w:val="18"/>
+                                  <w:szCs w:val="18"/>
+                                  <w:lang w:val="en"/>
+                                </w:rPr>
+                                <w:t xml:space="preserve"> </w:t>
+                              </w:r>
+                              <w:proofErr w:type="spellStart"/>
+                              <w:r>
+                                <w:rPr>
+                                  <w:sz w:val="18"/>
+                                  <w:szCs w:val="18"/>
+                                  <w:lang w:val="en"/>
+                                </w:rPr>
+                                <w:t>alumnado</w:t>
+                              </w:r>
+                              <w:proofErr w:type="spellEnd"/>
+                              <w:r>
+                                <w:rPr>
+                                  <w:sz w:val="18"/>
+                                  <w:szCs w:val="18"/>
+                                  <w:lang w:val="en"/>
+                                </w:rPr>
+                                <w:t xml:space="preserve">, </w:t>
+                              </w:r>
+                              <w:proofErr w:type="spellStart"/>
+                              <w:r>
+                                <w:rPr>
+                                  <w:sz w:val="18"/>
+                                  <w:szCs w:val="18"/>
+                                  <w:lang w:val="en"/>
+                                </w:rPr>
+                                <w:t>sería</w:t>
+                              </w:r>
+                              <w:proofErr w:type="spellEnd"/>
+                              <w:r>
+                                <w:rPr>
+                                  <w:sz w:val="18"/>
+                                  <w:szCs w:val="18"/>
+                                  <w:lang w:val="en"/>
+                                </w:rPr>
+                                <w:t xml:space="preserve"> </w:t>
+                              </w:r>
+                              <w:proofErr w:type="spellStart"/>
+                              <w:r>
+                                <w:rPr>
+                                  <w:sz w:val="18"/>
+                                  <w:szCs w:val="18"/>
+                                  <w:lang w:val="en"/>
+                                </w:rPr>
+                                <w:t>útil</w:t>
+                              </w:r>
+                              <w:proofErr w:type="spellEnd"/>
+                              <w:r>
+                                <w:rPr>
+                                  <w:sz w:val="18"/>
+                                  <w:szCs w:val="18"/>
+                                  <w:lang w:val="en"/>
+                                </w:rPr>
+                                <w:t xml:space="preserve"> usar </w:t>
+                              </w:r>
+                              <w:proofErr w:type="spellStart"/>
+                              <w:r>
+                                <w:rPr>
+                                  <w:sz w:val="18"/>
+                                  <w:szCs w:val="18"/>
+                                  <w:lang w:val="en"/>
+                                </w:rPr>
+                                <w:t>ejemplos</w:t>
+                              </w:r>
+                              <w:proofErr w:type="spellEnd"/>
+                              <w:r>
+                                <w:rPr>
+                                  <w:sz w:val="18"/>
+                                  <w:szCs w:val="18"/>
+                                  <w:lang w:val="en"/>
+                                </w:rPr>
+                                <w:t xml:space="preserve"> que les </w:t>
+                              </w:r>
+                              <w:proofErr w:type="spellStart"/>
+                              <w:r>
+                                <w:rPr>
+                                  <w:sz w:val="18"/>
+                                  <w:szCs w:val="18"/>
+                                  <w:lang w:val="en"/>
+                                </w:rPr>
+                                <w:t>resulten</w:t>
+                              </w:r>
+                              <w:proofErr w:type="spellEnd"/>
+                              <w:r>
+                                <w:rPr>
+                                  <w:sz w:val="18"/>
+                                  <w:szCs w:val="18"/>
+                                  <w:lang w:val="en"/>
+                                </w:rPr>
+                                <w:t xml:space="preserve"> </w:t>
+                              </w:r>
+                              <w:proofErr w:type="spellStart"/>
+                              <w:r>
+                                <w:rPr>
+                                  <w:sz w:val="18"/>
+                                  <w:szCs w:val="18"/>
+                                  <w:lang w:val="en"/>
+                                </w:rPr>
+                                <w:t>familiares</w:t>
+                              </w:r>
+                              <w:proofErr w:type="spellEnd"/>
+                              <w:r>
+                                <w:rPr>
+                                  <w:sz w:val="18"/>
+                                  <w:szCs w:val="18"/>
+                                  <w:lang w:val="en"/>
+                                </w:rPr>
+                                <w:t xml:space="preserve">. </w:t>
                               </w:r>
                             </w:p>
                           </w:txbxContent>
@@ -2294,6 +2829,7 @@
                             <w:lang w:val="en-US"/>
                           </w:rPr>
                         </w:pPr>
+                        <w:proofErr w:type="spellStart"/>
                         <w:r>
                           <w:rPr>
                             <w:b/>
@@ -2303,8 +2839,33 @@
                             <w:szCs w:val="18"/>
                             <w:lang w:val="en"/>
                           </w:rPr>
-                          <w:t>Consejo para el profesor</w:t>
-                        </w:r>
+                          <w:t>Consejo</w:t>
+                        </w:r>
+                        <w:proofErr w:type="spellEnd"/>
+                        <w:r>
+                          <w:rPr>
+                            <w:b/>
+                            <w:bCs/>
+                            <w:color w:val="323E4F" w:themeColor="text2" w:themeShade="BF"/>
+                            <w:sz w:val="18"/>
+                            <w:szCs w:val="18"/>
+                            <w:lang w:val="en"/>
+                          </w:rPr>
+                          <w:t xml:space="preserve"> para el </w:t>
+                        </w:r>
+                        <w:proofErr w:type="spellStart"/>
+                        <w:r>
+                          <w:rPr>
+                            <w:b/>
+                            <w:bCs/>
+                            <w:color w:val="323E4F" w:themeColor="text2" w:themeShade="BF"/>
+                            <w:sz w:val="18"/>
+                            <w:szCs w:val="18"/>
+                            <w:lang w:val="en"/>
+                          </w:rPr>
+                          <w:t>profesor</w:t>
+                        </w:r>
+                        <w:proofErr w:type="spellEnd"/>
                       </w:p>
                       <w:p>
                         <w:pPr>
@@ -2324,7 +2885,277 @@
                             <w:szCs w:val="18"/>
                             <w:lang w:val="en"/>
                           </w:rPr>
-                          <w:t xml:space="preserve">El uso y el ámbito de las variables son conceptos que confunden a los nuevos programadores. En función de tu alumnado, sería útil usar ejemplos que les resulten familiares. </w:t>
+                          <w:t xml:space="preserve">El </w:t>
+                        </w:r>
+                        <w:proofErr w:type="spellStart"/>
+                        <w:r>
+                          <w:rPr>
+                            <w:sz w:val="18"/>
+                            <w:szCs w:val="18"/>
+                            <w:lang w:val="en"/>
+                          </w:rPr>
+                          <w:t>uso</w:t>
+                        </w:r>
+                        <w:proofErr w:type="spellEnd"/>
+                        <w:r>
+                          <w:rPr>
+                            <w:sz w:val="18"/>
+                            <w:szCs w:val="18"/>
+                            <w:lang w:val="en"/>
+                          </w:rPr>
+                          <w:t xml:space="preserve"> y el </w:t>
+                        </w:r>
+                        <w:proofErr w:type="spellStart"/>
+                        <w:r>
+                          <w:rPr>
+                            <w:sz w:val="18"/>
+                            <w:szCs w:val="18"/>
+                            <w:lang w:val="en"/>
+                          </w:rPr>
+                          <w:t>ámbito</w:t>
+                        </w:r>
+                        <w:proofErr w:type="spellEnd"/>
+                        <w:r>
+                          <w:rPr>
+                            <w:sz w:val="18"/>
+                            <w:szCs w:val="18"/>
+                            <w:lang w:val="en"/>
+                          </w:rPr>
+                          <w:t xml:space="preserve"> de las variables son </w:t>
+                        </w:r>
+                        <w:proofErr w:type="spellStart"/>
+                        <w:r>
+                          <w:rPr>
+                            <w:sz w:val="18"/>
+                            <w:szCs w:val="18"/>
+                            <w:lang w:val="en"/>
+                          </w:rPr>
+                          <w:t>conceptos</w:t>
+                        </w:r>
+                        <w:proofErr w:type="spellEnd"/>
+                        <w:r>
+                          <w:rPr>
+                            <w:sz w:val="18"/>
+                            <w:szCs w:val="18"/>
+                            <w:lang w:val="en"/>
+                          </w:rPr>
+                          <w:t xml:space="preserve"> que </w:t>
+                        </w:r>
+                        <w:proofErr w:type="spellStart"/>
+                        <w:r>
+                          <w:rPr>
+                            <w:sz w:val="18"/>
+                            <w:szCs w:val="18"/>
+                            <w:lang w:val="en"/>
+                          </w:rPr>
+                          <w:t>confunden</w:t>
+                        </w:r>
+                        <w:proofErr w:type="spellEnd"/>
+                        <w:r>
+                          <w:rPr>
+                            <w:sz w:val="18"/>
+                            <w:szCs w:val="18"/>
+                            <w:lang w:val="en"/>
+                          </w:rPr>
+                          <w:t xml:space="preserve"> a los </w:t>
+                        </w:r>
+                        <w:proofErr w:type="spellStart"/>
+                        <w:r>
+                          <w:rPr>
+                            <w:sz w:val="18"/>
+                            <w:szCs w:val="18"/>
+                            <w:lang w:val="en"/>
+                          </w:rPr>
+                          <w:t>nuevos</w:t>
+                        </w:r>
+                        <w:proofErr w:type="spellEnd"/>
+                        <w:r>
+                          <w:rPr>
+                            <w:sz w:val="18"/>
+                            <w:szCs w:val="18"/>
+                            <w:lang w:val="en"/>
+                          </w:rPr>
+                          <w:t xml:space="preserve"> </w:t>
+                        </w:r>
+                        <w:proofErr w:type="spellStart"/>
+                        <w:r>
+                          <w:rPr>
+                            <w:sz w:val="18"/>
+                            <w:szCs w:val="18"/>
+                            <w:lang w:val="en"/>
+                          </w:rPr>
+                          <w:t>programadores</w:t>
+                        </w:r>
+                        <w:proofErr w:type="spellEnd"/>
+                        <w:r>
+                          <w:rPr>
+                            <w:sz w:val="18"/>
+                            <w:szCs w:val="18"/>
+                            <w:lang w:val="en"/>
+                          </w:rPr>
+                          <w:t xml:space="preserve">. </w:t>
+                        </w:r>
+                        <w:proofErr w:type="spellStart"/>
+                        <w:r>
+                          <w:rPr>
+                            <w:sz w:val="18"/>
+                            <w:szCs w:val="18"/>
+                            <w:lang w:val="en"/>
+                          </w:rPr>
+                          <w:t>En</w:t>
+                        </w:r>
+                        <w:proofErr w:type="spellEnd"/>
+                        <w:r>
+                          <w:rPr>
+                            <w:sz w:val="18"/>
+                            <w:szCs w:val="18"/>
+                            <w:lang w:val="en"/>
+                          </w:rPr>
+                          <w:t xml:space="preserve"> </w:t>
+                        </w:r>
+                        <w:proofErr w:type="spellStart"/>
+                        <w:r>
+                          <w:rPr>
+                            <w:sz w:val="18"/>
+                            <w:szCs w:val="18"/>
+                            <w:lang w:val="en"/>
+                          </w:rPr>
+                          <w:t>función</w:t>
+                        </w:r>
+                        <w:proofErr w:type="spellEnd"/>
+                        <w:r>
+                          <w:rPr>
+                            <w:sz w:val="18"/>
+                            <w:szCs w:val="18"/>
+                            <w:lang w:val="en"/>
+                          </w:rPr>
+                          <w:t xml:space="preserve"> de </w:t>
+                        </w:r>
+                        <w:proofErr w:type="spellStart"/>
+                        <w:r>
+                          <w:rPr>
+                            <w:sz w:val="18"/>
+                            <w:szCs w:val="18"/>
+                            <w:lang w:val="en"/>
+                          </w:rPr>
+                          <w:t>tu</w:t>
+                        </w:r>
+                        <w:proofErr w:type="spellEnd"/>
+                        <w:r>
+                          <w:rPr>
+                            <w:sz w:val="18"/>
+                            <w:szCs w:val="18"/>
+                            <w:lang w:val="en"/>
+                          </w:rPr>
+                          <w:t xml:space="preserve"> </w:t>
+                        </w:r>
+                        <w:proofErr w:type="spellStart"/>
+                        <w:r>
+                          <w:rPr>
+                            <w:sz w:val="18"/>
+                            <w:szCs w:val="18"/>
+                            <w:lang w:val="en"/>
+                          </w:rPr>
+                          <w:t>alumnado</w:t>
+                        </w:r>
+                        <w:proofErr w:type="spellEnd"/>
+                        <w:r>
+                          <w:rPr>
+                            <w:sz w:val="18"/>
+                            <w:szCs w:val="18"/>
+                            <w:lang w:val="en"/>
+                          </w:rPr>
+                          <w:t xml:space="preserve">, </w:t>
+                        </w:r>
+                        <w:proofErr w:type="spellStart"/>
+                        <w:r>
+                          <w:rPr>
+                            <w:sz w:val="18"/>
+                            <w:szCs w:val="18"/>
+                            <w:lang w:val="en"/>
+                          </w:rPr>
+                          <w:t>sería</w:t>
+                        </w:r>
+                        <w:proofErr w:type="spellEnd"/>
+                        <w:r>
+                          <w:rPr>
+                            <w:sz w:val="18"/>
+                            <w:szCs w:val="18"/>
+                            <w:lang w:val="en"/>
+                          </w:rPr>
+                          <w:t xml:space="preserve"> </w:t>
+                        </w:r>
+                        <w:proofErr w:type="spellStart"/>
+                        <w:r>
+                          <w:rPr>
+                            <w:sz w:val="18"/>
+                            <w:szCs w:val="18"/>
+                            <w:lang w:val="en"/>
+                          </w:rPr>
+                          <w:t>útil</w:t>
+                        </w:r>
+                        <w:proofErr w:type="spellEnd"/>
+                        <w:r>
+                          <w:rPr>
+                            <w:sz w:val="18"/>
+                            <w:szCs w:val="18"/>
+                            <w:lang w:val="en"/>
+                          </w:rPr>
+                          <w:t xml:space="preserve"> usar </w:t>
+                        </w:r>
+                        <w:proofErr w:type="spellStart"/>
+                        <w:r>
+                          <w:rPr>
+                            <w:sz w:val="18"/>
+                            <w:szCs w:val="18"/>
+                            <w:lang w:val="en"/>
+                          </w:rPr>
+                          <w:t>ejemplos</w:t>
+                        </w:r>
+                        <w:proofErr w:type="spellEnd"/>
+                        <w:r>
+                          <w:rPr>
+                            <w:sz w:val="18"/>
+                            <w:szCs w:val="18"/>
+                            <w:lang w:val="en"/>
+                          </w:rPr>
+                          <w:t xml:space="preserve"> que les </w:t>
+                        </w:r>
+                        <w:proofErr w:type="spellStart"/>
+                        <w:r>
+                          <w:rPr>
+                            <w:sz w:val="18"/>
+                            <w:szCs w:val="18"/>
+                            <w:lang w:val="en"/>
+                          </w:rPr>
+                          <w:t>resulten</w:t>
+                        </w:r>
+                        <w:proofErr w:type="spellEnd"/>
+                        <w:r>
+                          <w:rPr>
+                            <w:sz w:val="18"/>
+                            <w:szCs w:val="18"/>
+                            <w:lang w:val="en"/>
+                          </w:rPr>
+                          <w:t xml:space="preserve"> </w:t>
+                        </w:r>
+                        <w:proofErr w:type="spellStart"/>
+                        <w:r>
+                          <w:rPr>
+                            <w:sz w:val="18"/>
+                            <w:szCs w:val="18"/>
+                            <w:lang w:val="en"/>
+                          </w:rPr>
+                          <w:t>familiares</w:t>
+                        </w:r>
+                        <w:proofErr w:type="spellEnd"/>
+                        <w:r>
+                          <w:rPr>
+                            <w:sz w:val="18"/>
+                            <w:szCs w:val="18"/>
+                            <w:lang w:val="en"/>
+                          </w:rPr>
+                          <w:t xml:space="preserve">. </w:t>
                         </w:r>
                       </w:p>
                     </w:txbxContent>
@@ -2424,6 +3255,7 @@
       <w:r>
         <w:t xml:space="preserve"> hay objetos (etiquetas, textos, botones, etc.) que hay que declarar dentro de </w:t>
       </w:r>
+      <w:proofErr w:type="spellStart"/>
       <w:r>
         <w:rPr>
           <w:b/>
@@ -2431,6 +3263,7 @@
         </w:rPr>
         <w:t>Class_Globals</w:t>
       </w:r>
+      <w:proofErr w:type="spellEnd"/>
       <w:r>
         <w:t xml:space="preserve"> </w:t>
       </w:r>
@@ -2583,7 +3416,14 @@
                                 <w:rPr>
                                   <w:lang w:val="en"/>
                                 </w:rPr>
-                                <w:t xml:space="preserve">  E</w:t>
+                                <w:t xml:space="preserve">  </w:t>
+                              </w:r>
+                              <w:proofErr w:type="spellStart"/>
+                              <w:r>
+                                <w:rPr>
+                                  <w:lang w:val="en"/>
+                                </w:rPr>
+                                <w:t>E</w:t>
                               </w:r>
                               <w:r>
                                 <w:rPr>
@@ -2591,6 +3431,7 @@
                                 </w:rPr>
                                 <w:t>jemplo</w:t>
                               </w:r>
+                              <w:proofErr w:type="spellEnd"/>
                               <w:r>
                                 <w:rPr>
                                   <w:lang w:val="en"/>
@@ -2601,8 +3442,30 @@
                                 <w:rPr>
                                   <w:lang w:val="en"/>
                                 </w:rPr>
-                                <w:t>. Diseñador Abstracto</w:t>
-                              </w:r>
+                                <w:t xml:space="preserve">. </w:t>
+                              </w:r>
+                              <w:proofErr w:type="spellStart"/>
+                              <w:r>
+                                <w:rPr>
+                                  <w:lang w:val="en"/>
+                                </w:rPr>
+                                <w:t>Diseñador</w:t>
+                              </w:r>
+                              <w:proofErr w:type="spellEnd"/>
+                              <w:r>
+                                <w:rPr>
+                                  <w:lang w:val="en"/>
+                                </w:rPr>
+                                <w:t xml:space="preserve"> </w:t>
+                              </w:r>
+                              <w:proofErr w:type="spellStart"/>
+                              <w:r>
+                                <w:rPr>
+                                  <w:lang w:val="en"/>
+                                </w:rPr>
+                                <w:t>Abstracto</w:t>
+                              </w:r>
+                              <w:proofErr w:type="spellEnd"/>
                             </w:p>
                           </w:txbxContent>
                         </wps:txbx>
@@ -2679,7 +3542,14 @@
                           <w:rPr>
                             <w:lang w:val="en"/>
                           </w:rPr>
-                          <w:t xml:space="preserve">  E</w:t>
+                          <w:t xml:space="preserve">  </w:t>
+                        </w:r>
+                        <w:proofErr w:type="spellStart"/>
+                        <w:r>
+                          <w:rPr>
+                            <w:lang w:val="en"/>
+                          </w:rPr>
+                          <w:t>E</w:t>
                         </w:r>
                         <w:r>
                           <w:rPr>
@@ -2687,6 +3557,7 @@
                           </w:rPr>
                           <w:t>jemplo</w:t>
                         </w:r>
+                        <w:proofErr w:type="spellEnd"/>
                         <w:r>
                           <w:rPr>
                             <w:lang w:val="en"/>
@@ -2697,8 +3568,30 @@
                           <w:rPr>
                             <w:lang w:val="en"/>
                           </w:rPr>
-                          <w:t>. Diseñador Abstracto</w:t>
-                        </w:r>
+                          <w:t xml:space="preserve">. </w:t>
+                        </w:r>
+                        <w:proofErr w:type="spellStart"/>
+                        <w:r>
+                          <w:rPr>
+                            <w:lang w:val="en"/>
+                          </w:rPr>
+                          <w:t>Diseñador</w:t>
+                        </w:r>
+                        <w:proofErr w:type="spellEnd"/>
+                        <w:r>
+                          <w:rPr>
+                            <w:lang w:val="en"/>
+                          </w:rPr>
+                          <w:t xml:space="preserve"> </w:t>
+                        </w:r>
+                        <w:proofErr w:type="spellStart"/>
+                        <w:r>
+                          <w:rPr>
+                            <w:lang w:val="en"/>
+                          </w:rPr>
+                          <w:t>Abstracto</w:t>
+                        </w:r>
+                        <w:proofErr w:type="spellEnd"/>
                       </w:p>
                     </w:txbxContent>
                   </v:textbox>
@@ -2710,7 +3603,15 @@
         </mc:AlternateContent>
       </w:r>
       <w:r>
-        <w:t>Algunos de los objetos de la pantalla no hay que incluirlos en el código porque no se van a usar. Por ejemplo, ninguna de las “etiquetas” va a ser gestionada en el código. Sin embargo, los botones y los campos de texto (TextFields) sí que van a ser modificados en el código.</w:t>
+        <w:t>Algunos de los objetos de la pantalla no hay que incluirlos en el código porque no se van a usar. Por ejemplo, ninguna de las “etiquetas” va a ser gestionada en el código. Sin embargo, los botones y los campos de texto (</w:t>
+      </w:r>
+      <w:proofErr w:type="spellStart"/>
+      <w:r>
+        <w:t>TextFields</w:t>
+      </w:r>
+      <w:proofErr w:type="spellEnd"/>
+      <w:r>
+        <w:t>) sí que van a ser modificados en el código.</w:t>
       </w:r>
     </w:p>
     <w:p>
@@ -2762,7 +3663,23 @@
           <w:b/>
           <w:bCs/>
         </w:rPr>
-        <w:t xml:space="preserve"> Abrir Diseñadir interno</w:t>
+        <w:t xml:space="preserve"> Abrir </w:t>
+      </w:r>
+      <w:proofErr w:type="spellStart"/>
+      <w:r>
+        <w:rPr>
+          <w:b/>
+          <w:bCs/>
+        </w:rPr>
+        <w:t>Diseñadir</w:t>
+      </w:r>
+      <w:proofErr w:type="spellEnd"/>
+      <w:r>
+        <w:rPr>
+          <w:b/>
+          <w:bCs/>
+        </w:rPr>
+        <w:t xml:space="preserve"> interno</w:t>
       </w:r>
     </w:p>
     <w:p>
@@ -3056,13 +3973,31 @@
       <w:r>
         <w:t xml:space="preserve">Dentro de la pantalla de </w:t>
       </w:r>
+      <w:proofErr w:type="spellStart"/>
       <w:r>
         <w:rPr>
           <w:b/>
           <w:bCs/>
         </w:rPr>
-        <w:t>Generate Members</w:t>
-      </w:r>
+        <w:t>Generate</w:t>
+      </w:r>
+      <w:proofErr w:type="spellEnd"/>
+      <w:r>
+        <w:rPr>
+          <w:b/>
+          <w:bCs/>
+        </w:rPr>
+        <w:t xml:space="preserve"> </w:t>
+      </w:r>
+      <w:proofErr w:type="spellStart"/>
+      <w:r>
+        <w:rPr>
+          <w:b/>
+          <w:bCs/>
+        </w:rPr>
+        <w:t>Members</w:t>
+      </w:r>
+      <w:proofErr w:type="spellEnd"/>
       <w:r>
         <w:t xml:space="preserve"> hacemos clic en los objetos:</w:t>
       </w:r>
@@ -3079,12 +4014,14 @@
         </w:numPr>
         <w:jc w:val="both"/>
       </w:pPr>
+      <w:proofErr w:type="spellStart"/>
       <w:r>
         <w:t>btnCalcula</w:t>
       </w:r>
       <w:r>
         <w:t>r</w:t>
       </w:r>
+      <w:proofErr w:type="spellEnd"/>
     </w:p>
     <w:p>
       <w:pPr>
@@ -3127,9 +4064,11 @@
         </w:numPr>
         <w:jc w:val="both"/>
       </w:pPr>
+      <w:proofErr w:type="spellStart"/>
       <w:r>
         <w:t>txtTotal</w:t>
       </w:r>
+      <w:proofErr w:type="spellEnd"/>
     </w:p>
     <w:p>
       <w:pPr>
@@ -3138,13 +4077,31 @@
       <w:r>
         <w:t xml:space="preserve">y pulsamos en </w:t>
       </w:r>
+      <w:proofErr w:type="spellStart"/>
       <w:r>
         <w:rPr>
           <w:b/>
           <w:bCs/>
         </w:rPr>
-        <w:t>Generate Members</w:t>
-      </w:r>
+        <w:t>Generate</w:t>
+      </w:r>
+      <w:proofErr w:type="spellEnd"/>
+      <w:r>
+        <w:rPr>
+          <w:b/>
+          <w:bCs/>
+        </w:rPr>
+        <w:t xml:space="preserve"> </w:t>
+      </w:r>
+      <w:proofErr w:type="spellStart"/>
+      <w:r>
+        <w:rPr>
+          <w:b/>
+          <w:bCs/>
+        </w:rPr>
+        <w:t>Members</w:t>
+      </w:r>
+      <w:proofErr w:type="spellEnd"/>
       <w:r>
         <w:t>.</w:t>
       </w:r>
@@ -3301,8 +4258,16 @@
                                 <w:rPr>
                                   <w:lang w:val="en"/>
                                 </w:rPr>
-                                <w:t xml:space="preserve"> Class_Globals</w:t>
-                              </w:r>
+                                <w:t xml:space="preserve"> </w:t>
+                              </w:r>
+                              <w:proofErr w:type="spellStart"/>
+                              <w:r>
+                                <w:rPr>
+                                  <w:lang w:val="en"/>
+                                </w:rPr>
+                                <w:t>Class_Globals</w:t>
+                              </w:r>
+                              <w:proofErr w:type="spellEnd"/>
                             </w:p>
                           </w:txbxContent>
                         </wps:txbx>
@@ -3392,8 +4357,16 @@
                           <w:rPr>
                             <w:lang w:val="en"/>
                           </w:rPr>
-                          <w:t xml:space="preserve"> Class_Globals</w:t>
-                        </w:r>
+                          <w:t xml:space="preserve"> </w:t>
+                        </w:r>
+                        <w:proofErr w:type="spellStart"/>
+                        <w:r>
+                          <w:rPr>
+                            <w:lang w:val="en"/>
+                          </w:rPr>
+                          <w:t>Class_Globals</w:t>
+                        </w:r>
+                        <w:proofErr w:type="spellEnd"/>
                       </w:p>
                     </w:txbxContent>
                   </v:textbox>
@@ -3412,6 +4385,7 @@
       <w:r>
         <w:t xml:space="preserve">Tu código en la subrutina </w:t>
       </w:r>
+      <w:proofErr w:type="spellStart"/>
       <w:r>
         <w:rPr>
           <w:b/>
@@ -3419,6 +4393,7 @@
         </w:rPr>
         <w:t>Class_Globals</w:t>
       </w:r>
+      <w:proofErr w:type="spellEnd"/>
       <w:r>
         <w:t xml:space="preserve"> </w:t>
       </w:r>
@@ -3502,6 +4477,7 @@
                                   <w:lang w:val="en-US"/>
                                 </w:rPr>
                               </w:pPr>
+                              <w:proofErr w:type="spellStart"/>
                               <w:r>
                                 <w:rPr>
                                   <w:b/>
@@ -3513,6 +4489,7 @@
                                 </w:rPr>
                                 <w:t>Recuerda</w:t>
                               </w:r>
+                              <w:proofErr w:type="spellEnd"/>
                             </w:p>
                             <w:p>
                               <w:pPr>
@@ -3525,14 +4502,142 @@
                                   <w:lang w:val="en-US"/>
                                 </w:rPr>
                               </w:pPr>
+                              <w:proofErr w:type="spellStart"/>
                               <w:r>
                                 <w:rPr>
                                   <w:sz w:val="18"/>
                                   <w:szCs w:val="18"/>
                                   <w:lang w:val="en"/>
                                 </w:rPr>
-                                <w:t>Cada objeto que importamos es de un tipo concreto que coincide con el tipo de las variables que se han creado</w:t>
-                              </w:r>
+                                <w:t>Cada</w:t>
+                              </w:r>
+                              <w:proofErr w:type="spellEnd"/>
+                              <w:r>
+                                <w:rPr>
+                                  <w:sz w:val="18"/>
+                                  <w:szCs w:val="18"/>
+                                  <w:lang w:val="en"/>
+                                </w:rPr>
+                                <w:t xml:space="preserve"> </w:t>
+                              </w:r>
+                              <w:proofErr w:type="spellStart"/>
+                              <w:r>
+                                <w:rPr>
+                                  <w:sz w:val="18"/>
+                                  <w:szCs w:val="18"/>
+                                  <w:lang w:val="en"/>
+                                </w:rPr>
+                                <w:t>objeto</w:t>
+                              </w:r>
+                              <w:proofErr w:type="spellEnd"/>
+                              <w:r>
+                                <w:rPr>
+                                  <w:sz w:val="18"/>
+                                  <w:szCs w:val="18"/>
+                                  <w:lang w:val="en"/>
+                                </w:rPr>
+                                <w:t xml:space="preserve"> que </w:t>
+                              </w:r>
+                              <w:proofErr w:type="spellStart"/>
+                              <w:r>
+                                <w:rPr>
+                                  <w:sz w:val="18"/>
+                                  <w:szCs w:val="18"/>
+                                  <w:lang w:val="en"/>
+                                </w:rPr>
+                                <w:t>importamos</w:t>
+                              </w:r>
+                              <w:proofErr w:type="spellEnd"/>
+                              <w:r>
+                                <w:rPr>
+                                  <w:sz w:val="18"/>
+                                  <w:szCs w:val="18"/>
+                                  <w:lang w:val="en"/>
+                                </w:rPr>
+                                <w:t xml:space="preserve"> es de un </w:t>
+                              </w:r>
+                              <w:proofErr w:type="spellStart"/>
+                              <w:r>
+                                <w:rPr>
+                                  <w:sz w:val="18"/>
+                                  <w:szCs w:val="18"/>
+                                  <w:lang w:val="en"/>
+                                </w:rPr>
+                                <w:t>tipo</w:t>
+                              </w:r>
+                              <w:proofErr w:type="spellEnd"/>
+                              <w:r>
+                                <w:rPr>
+                                  <w:sz w:val="18"/>
+                                  <w:szCs w:val="18"/>
+                                  <w:lang w:val="en"/>
+                                </w:rPr>
+                                <w:t xml:space="preserve"> </w:t>
+                              </w:r>
+                              <w:proofErr w:type="spellStart"/>
+                              <w:r>
+                                <w:rPr>
+                                  <w:sz w:val="18"/>
+                                  <w:szCs w:val="18"/>
+                                  <w:lang w:val="en"/>
+                                </w:rPr>
+                                <w:t>concreto</w:t>
+                              </w:r>
+                              <w:proofErr w:type="spellEnd"/>
+                              <w:r>
+                                <w:rPr>
+                                  <w:sz w:val="18"/>
+                                  <w:szCs w:val="18"/>
+                                  <w:lang w:val="en"/>
+                                </w:rPr>
+                                <w:t xml:space="preserve"> que coincide con el </w:t>
+                              </w:r>
+                              <w:proofErr w:type="spellStart"/>
+                              <w:r>
+                                <w:rPr>
+                                  <w:sz w:val="18"/>
+                                  <w:szCs w:val="18"/>
+                                  <w:lang w:val="en"/>
+                                </w:rPr>
+                                <w:t>tipo</w:t>
+                              </w:r>
+                              <w:proofErr w:type="spellEnd"/>
+                              <w:r>
+                                <w:rPr>
+                                  <w:sz w:val="18"/>
+                                  <w:szCs w:val="18"/>
+                                  <w:lang w:val="en"/>
+                                </w:rPr>
+                                <w:t xml:space="preserve"> de las variables que se </w:t>
+                              </w:r>
+                              <w:proofErr w:type="spellStart"/>
+                              <w:r>
+                                <w:rPr>
+                                  <w:sz w:val="18"/>
+                                  <w:szCs w:val="18"/>
+                                  <w:lang w:val="en"/>
+                                </w:rPr>
+                                <w:t>han</w:t>
+                              </w:r>
+                              <w:proofErr w:type="spellEnd"/>
+                              <w:r>
+                                <w:rPr>
+                                  <w:sz w:val="18"/>
+                                  <w:szCs w:val="18"/>
+                                  <w:lang w:val="en"/>
+                                </w:rPr>
+                                <w:t xml:space="preserve"> </w:t>
+                              </w:r>
+                              <w:proofErr w:type="spellStart"/>
+                              <w:r>
+                                <w:rPr>
+                                  <w:sz w:val="18"/>
+                                  <w:szCs w:val="18"/>
+                                  <w:lang w:val="en"/>
+                                </w:rPr>
+                                <w:t>creado</w:t>
+                              </w:r>
+                              <w:proofErr w:type="spellEnd"/>
                             </w:p>
                           </w:txbxContent>
                         </wps:txbx>
@@ -3647,6 +4752,7 @@
                             <w:lang w:val="en-US"/>
                           </w:rPr>
                         </w:pPr>
+                        <w:proofErr w:type="spellStart"/>
                         <w:r>
                           <w:rPr>
                             <w:b/>
@@ -3658,6 +4764,7 @@
                           </w:rPr>
                           <w:t>Recuerda</w:t>
                         </w:r>
+                        <w:proofErr w:type="spellEnd"/>
                       </w:p>
                       <w:p>
                         <w:pPr>
@@ -3670,14 +4777,142 @@
                             <w:lang w:val="en-US"/>
                           </w:rPr>
                         </w:pPr>
+                        <w:proofErr w:type="spellStart"/>
                         <w:r>
                           <w:rPr>
                             <w:sz w:val="18"/>
                             <w:szCs w:val="18"/>
                             <w:lang w:val="en"/>
                           </w:rPr>
-                          <w:t>Cada objeto que importamos es de un tipo concreto que coincide con el tipo de las variables que se han creado</w:t>
-                        </w:r>
+                          <w:t>Cada</w:t>
+                        </w:r>
+                        <w:proofErr w:type="spellEnd"/>
+                        <w:r>
+                          <w:rPr>
+                            <w:sz w:val="18"/>
+                            <w:szCs w:val="18"/>
+                            <w:lang w:val="en"/>
+                          </w:rPr>
+                          <w:t xml:space="preserve"> </w:t>
+                        </w:r>
+                        <w:proofErr w:type="spellStart"/>
+                        <w:r>
+                          <w:rPr>
+                            <w:sz w:val="18"/>
+                            <w:szCs w:val="18"/>
+                            <w:lang w:val="en"/>
+                          </w:rPr>
+                          <w:t>objeto</w:t>
+                        </w:r>
+                        <w:proofErr w:type="spellEnd"/>
+                        <w:r>
+                          <w:rPr>
+                            <w:sz w:val="18"/>
+                            <w:szCs w:val="18"/>
+                            <w:lang w:val="en"/>
+                          </w:rPr>
+                          <w:t xml:space="preserve"> que </w:t>
+                        </w:r>
+                        <w:proofErr w:type="spellStart"/>
+                        <w:r>
+                          <w:rPr>
+                            <w:sz w:val="18"/>
+                            <w:szCs w:val="18"/>
+                            <w:lang w:val="en"/>
+                          </w:rPr>
+                          <w:t>importamos</w:t>
+                        </w:r>
+                        <w:proofErr w:type="spellEnd"/>
+                        <w:r>
+                          <w:rPr>
+                            <w:sz w:val="18"/>
+                            <w:szCs w:val="18"/>
+                            <w:lang w:val="en"/>
+                          </w:rPr>
+                          <w:t xml:space="preserve"> es de un </w:t>
+                        </w:r>
+                        <w:proofErr w:type="spellStart"/>
+                        <w:r>
+                          <w:rPr>
+                            <w:sz w:val="18"/>
+                            <w:szCs w:val="18"/>
+                            <w:lang w:val="en"/>
+                          </w:rPr>
+                          <w:t>tipo</w:t>
+                        </w:r>
+                        <w:proofErr w:type="spellEnd"/>
+                        <w:r>
+                          <w:rPr>
+                            <w:sz w:val="18"/>
+                            <w:szCs w:val="18"/>
+                            <w:lang w:val="en"/>
+                          </w:rPr>
+                          <w:t xml:space="preserve"> </w:t>
+                        </w:r>
+                        <w:proofErr w:type="spellStart"/>
+                        <w:r>
+                          <w:rPr>
+                            <w:sz w:val="18"/>
+                            <w:szCs w:val="18"/>
+                            <w:lang w:val="en"/>
+                          </w:rPr>
+                          <w:t>concreto</w:t>
+                        </w:r>
+                        <w:proofErr w:type="spellEnd"/>
+                        <w:r>
+                          <w:rPr>
+                            <w:sz w:val="18"/>
+                            <w:szCs w:val="18"/>
+                            <w:lang w:val="en"/>
+                          </w:rPr>
+                          <w:t xml:space="preserve"> que coincide con el </w:t>
+                        </w:r>
+                        <w:proofErr w:type="spellStart"/>
+                        <w:r>
+                          <w:rPr>
+                            <w:sz w:val="18"/>
+                            <w:szCs w:val="18"/>
+                            <w:lang w:val="en"/>
+                          </w:rPr>
+                          <w:t>tipo</w:t>
+                        </w:r>
+                        <w:proofErr w:type="spellEnd"/>
+                        <w:r>
+                          <w:rPr>
+                            <w:sz w:val="18"/>
+                            <w:szCs w:val="18"/>
+                            <w:lang w:val="en"/>
+                          </w:rPr>
+                          <w:t xml:space="preserve"> de las variables que se </w:t>
+                        </w:r>
+                        <w:proofErr w:type="spellStart"/>
+                        <w:r>
+                          <w:rPr>
+                            <w:sz w:val="18"/>
+                            <w:szCs w:val="18"/>
+                            <w:lang w:val="en"/>
+                          </w:rPr>
+                          <w:t>han</w:t>
+                        </w:r>
+                        <w:proofErr w:type="spellEnd"/>
+                        <w:r>
+                          <w:rPr>
+                            <w:sz w:val="18"/>
+                            <w:szCs w:val="18"/>
+                            <w:lang w:val="en"/>
+                          </w:rPr>
+                          <w:t xml:space="preserve"> </w:t>
+                        </w:r>
+                        <w:proofErr w:type="spellStart"/>
+                        <w:r>
+                          <w:rPr>
+                            <w:sz w:val="18"/>
+                            <w:szCs w:val="18"/>
+                            <w:lang w:val="en"/>
+                          </w:rPr>
+                          <w:t>creado</w:t>
+                        </w:r>
+                        <w:proofErr w:type="spellEnd"/>
                       </w:p>
                     </w:txbxContent>
                   </v:textbox>
@@ -3770,7 +5005,31 @@
         <w:t>s</w:t>
       </w:r>
       <w:r>
-        <w:t xml:space="preserve"> (y también su tipo: Button, TextField, etc).</w:t>
+        <w:t xml:space="preserve"> (y también su tipo: </w:t>
+      </w:r>
+      <w:proofErr w:type="spellStart"/>
+      <w:r>
+        <w:t>Button</w:t>
+      </w:r>
+      <w:proofErr w:type="spellEnd"/>
+      <w:r>
+        <w:t xml:space="preserve">, </w:t>
+      </w:r>
+      <w:proofErr w:type="spellStart"/>
+      <w:r>
+        <w:t>TextField</w:t>
+      </w:r>
+      <w:proofErr w:type="spellEnd"/>
+      <w:r>
+        <w:t xml:space="preserve">, </w:t>
+      </w:r>
+      <w:proofErr w:type="spellStart"/>
+      <w:r>
+        <w:t>etc</w:t>
+      </w:r>
+      <w:proofErr w:type="spellEnd"/>
+      <w:r>
+        <w:t>).</w:t>
       </w:r>
     </w:p>
     <w:p>
@@ -3912,6 +5171,7 @@
                                   <w:lang w:val="en-US"/>
                                 </w:rPr>
                               </w:pPr>
+                              <w:proofErr w:type="spellStart"/>
                               <w:r>
                                 <w:rPr>
                                   <w:b/>
@@ -3923,6 +5183,7 @@
                                 </w:rPr>
                                 <w:t>Recuerda</w:t>
                               </w:r>
+                              <w:proofErr w:type="spellEnd"/>
                             </w:p>
                             <w:p>
                               <w:pPr>
@@ -3941,7 +5202,223 @@
                                   <w:szCs w:val="18"/>
                                   <w:lang w:val="en"/>
                                 </w:rPr>
-                                <w:t>Hay miles de eventos que pueden dispararse en una aplicación; es tu responsabilidad como programador decidir cómo responder a ellos.</w:t>
+                                <w:t xml:space="preserve">Hay miles de </w:t>
+                              </w:r>
+                              <w:proofErr w:type="spellStart"/>
+                              <w:r>
+                                <w:rPr>
+                                  <w:sz w:val="18"/>
+                                  <w:szCs w:val="18"/>
+                                  <w:lang w:val="en"/>
+                                </w:rPr>
+                                <w:t>eventos</w:t>
+                              </w:r>
+                              <w:proofErr w:type="spellEnd"/>
+                              <w:r>
+                                <w:rPr>
+                                  <w:sz w:val="18"/>
+                                  <w:szCs w:val="18"/>
+                                  <w:lang w:val="en"/>
+                                </w:rPr>
+                                <w:t xml:space="preserve"> que </w:t>
+                              </w:r>
+                              <w:proofErr w:type="spellStart"/>
+                              <w:r>
+                                <w:rPr>
+                                  <w:sz w:val="18"/>
+                                  <w:szCs w:val="18"/>
+                                  <w:lang w:val="en"/>
+                                </w:rPr>
+                                <w:t>pueden</w:t>
+                              </w:r>
+                              <w:proofErr w:type="spellEnd"/>
+                              <w:r>
+                                <w:rPr>
+                                  <w:sz w:val="18"/>
+                                  <w:szCs w:val="18"/>
+                                  <w:lang w:val="en"/>
+                                </w:rPr>
+                                <w:t xml:space="preserve"> </w:t>
+                              </w:r>
+                              <w:proofErr w:type="spellStart"/>
+                              <w:r>
+                                <w:rPr>
+                                  <w:sz w:val="18"/>
+                                  <w:szCs w:val="18"/>
+                                  <w:lang w:val="en"/>
+                                </w:rPr>
+                                <w:t>dispararse</w:t>
+                              </w:r>
+                              <w:proofErr w:type="spellEnd"/>
+                              <w:r>
+                                <w:rPr>
+                                  <w:sz w:val="18"/>
+                                  <w:szCs w:val="18"/>
+                                  <w:lang w:val="en"/>
+                                </w:rPr>
+                                <w:t xml:space="preserve"> </w:t>
+                              </w:r>
+                              <w:proofErr w:type="spellStart"/>
+                              <w:r>
+                                <w:rPr>
+                                  <w:sz w:val="18"/>
+                                  <w:szCs w:val="18"/>
+                                  <w:lang w:val="en"/>
+                                </w:rPr>
+                                <w:t>en</w:t>
+                              </w:r>
+                              <w:proofErr w:type="spellEnd"/>
+                              <w:r>
+                                <w:rPr>
+                                  <w:sz w:val="18"/>
+                                  <w:szCs w:val="18"/>
+                                  <w:lang w:val="en"/>
+                                </w:rPr>
+                                <w:t xml:space="preserve"> una </w:t>
+                              </w:r>
+                              <w:proofErr w:type="spellStart"/>
+                              <w:r>
+                                <w:rPr>
+                                  <w:sz w:val="18"/>
+                                  <w:szCs w:val="18"/>
+                                  <w:lang w:val="en"/>
+                                </w:rPr>
+                                <w:t>aplicación</w:t>
+                              </w:r>
+                              <w:proofErr w:type="spellEnd"/>
+                              <w:r>
+                                <w:rPr>
+                                  <w:sz w:val="18"/>
+                                  <w:szCs w:val="18"/>
+                                  <w:lang w:val="en"/>
+                                </w:rPr>
+                                <w:t xml:space="preserve">; es </w:t>
+                              </w:r>
+                              <w:proofErr w:type="spellStart"/>
+                              <w:r>
+                                <w:rPr>
+                                  <w:sz w:val="18"/>
+                                  <w:szCs w:val="18"/>
+                                  <w:lang w:val="en"/>
+                                </w:rPr>
+                                <w:t>tu</w:t>
+                              </w:r>
+                              <w:proofErr w:type="spellEnd"/>
+                              <w:r>
+                                <w:rPr>
+                                  <w:sz w:val="18"/>
+                                  <w:szCs w:val="18"/>
+                                  <w:lang w:val="en"/>
+                                </w:rPr>
+                                <w:t xml:space="preserve"> </w:t>
+                              </w:r>
+                              <w:proofErr w:type="spellStart"/>
+                              <w:r>
+                                <w:rPr>
+                                  <w:sz w:val="18"/>
+                                  <w:szCs w:val="18"/>
+                                  <w:lang w:val="en"/>
+                                </w:rPr>
+                                <w:t>responsabilidad</w:t>
+                              </w:r>
+                              <w:proofErr w:type="spellEnd"/>
+                              <w:r>
+                                <w:rPr>
+                                  <w:sz w:val="18"/>
+                                  <w:szCs w:val="18"/>
+                                  <w:lang w:val="en"/>
+                                </w:rPr>
+                                <w:t xml:space="preserve"> </w:t>
+                              </w:r>
+                              <w:proofErr w:type="spellStart"/>
+                              <w:r>
+                                <w:rPr>
+                                  <w:sz w:val="18"/>
+                                  <w:szCs w:val="18"/>
+                                  <w:lang w:val="en"/>
+                                </w:rPr>
+                                <w:t>como</w:t>
+                              </w:r>
+                              <w:proofErr w:type="spellEnd"/>
+                              <w:r>
+                                <w:rPr>
+                                  <w:sz w:val="18"/>
+                                  <w:szCs w:val="18"/>
+                                  <w:lang w:val="en"/>
+                                </w:rPr>
+                                <w:t xml:space="preserve"> </w:t>
+                              </w:r>
+                              <w:proofErr w:type="spellStart"/>
+                              <w:r>
+                                <w:rPr>
+                                  <w:sz w:val="18"/>
+                                  <w:szCs w:val="18"/>
+                                  <w:lang w:val="en"/>
+                                </w:rPr>
+                                <w:t>programador</w:t>
+                              </w:r>
+                              <w:proofErr w:type="spellEnd"/>
+                              <w:r>
+                                <w:rPr>
+                                  <w:sz w:val="18"/>
+                                  <w:szCs w:val="18"/>
+                                  <w:lang w:val="en"/>
+                                </w:rPr>
+                                <w:t xml:space="preserve"> </w:t>
+                              </w:r>
+                              <w:proofErr w:type="spellStart"/>
+                              <w:r>
+                                <w:rPr>
+                                  <w:sz w:val="18"/>
+                                  <w:szCs w:val="18"/>
+                                  <w:lang w:val="en"/>
+                                </w:rPr>
+                                <w:t>decidir</w:t>
+                              </w:r>
+                              <w:proofErr w:type="spellEnd"/>
+                              <w:r>
+                                <w:rPr>
+                                  <w:sz w:val="18"/>
+                                  <w:szCs w:val="18"/>
+                                  <w:lang w:val="en"/>
+                                </w:rPr>
+                                <w:t xml:space="preserve"> </w:t>
+                              </w:r>
+                              <w:proofErr w:type="spellStart"/>
+                              <w:r>
+                                <w:rPr>
+                                  <w:sz w:val="18"/>
+                                  <w:szCs w:val="18"/>
+                                  <w:lang w:val="en"/>
+                                </w:rPr>
+                                <w:t>cómo</w:t>
+                              </w:r>
+                              <w:proofErr w:type="spellEnd"/>
+                              <w:r>
+                                <w:rPr>
+                                  <w:sz w:val="18"/>
+                                  <w:szCs w:val="18"/>
+                                  <w:lang w:val="en"/>
+                                </w:rPr>
+                                <w:t xml:space="preserve"> responder a </w:t>
+                              </w:r>
+                              <w:proofErr w:type="spellStart"/>
+                              <w:r>
+                                <w:rPr>
+                                  <w:sz w:val="18"/>
+                                  <w:szCs w:val="18"/>
+                                  <w:lang w:val="en"/>
+                                </w:rPr>
+                                <w:t>ellos</w:t>
+                              </w:r>
+                              <w:proofErr w:type="spellEnd"/>
+                              <w:r>
+                                <w:rPr>
+                                  <w:sz w:val="18"/>
+                                  <w:szCs w:val="18"/>
+                                  <w:lang w:val="en"/>
+                                </w:rPr>
+                                <w:t>.</w:t>
                               </w:r>
                             </w:p>
                           </w:txbxContent>
@@ -4057,6 +5534,7 @@
                             <w:lang w:val="en-US"/>
                           </w:rPr>
                         </w:pPr>
+                        <w:proofErr w:type="spellStart"/>
                         <w:r>
                           <w:rPr>
                             <w:b/>
@@ -4068,6 +5546,7 @@
                           </w:rPr>
                           <w:t>Recuerda</w:t>
                         </w:r>
+                        <w:proofErr w:type="spellEnd"/>
                       </w:p>
                       <w:p>
                         <w:pPr>
@@ -4086,7 +5565,223 @@
                             <w:szCs w:val="18"/>
                             <w:lang w:val="en"/>
                           </w:rPr>
-                          <w:t>Hay miles de eventos que pueden dispararse en una aplicación; es tu responsabilidad como programador decidir cómo responder a ellos.</w:t>
+                          <w:t xml:space="preserve">Hay miles de </w:t>
+                        </w:r>
+                        <w:proofErr w:type="spellStart"/>
+                        <w:r>
+                          <w:rPr>
+                            <w:sz w:val="18"/>
+                            <w:szCs w:val="18"/>
+                            <w:lang w:val="en"/>
+                          </w:rPr>
+                          <w:t>eventos</w:t>
+                        </w:r>
+                        <w:proofErr w:type="spellEnd"/>
+                        <w:r>
+                          <w:rPr>
+                            <w:sz w:val="18"/>
+                            <w:szCs w:val="18"/>
+                            <w:lang w:val="en"/>
+                          </w:rPr>
+                          <w:t xml:space="preserve"> que </w:t>
+                        </w:r>
+                        <w:proofErr w:type="spellStart"/>
+                        <w:r>
+                          <w:rPr>
+                            <w:sz w:val="18"/>
+                            <w:szCs w:val="18"/>
+                            <w:lang w:val="en"/>
+                          </w:rPr>
+                          <w:t>pueden</w:t>
+                        </w:r>
+                        <w:proofErr w:type="spellEnd"/>
+                        <w:r>
+                          <w:rPr>
+                            <w:sz w:val="18"/>
+                            <w:szCs w:val="18"/>
+                            <w:lang w:val="en"/>
+                          </w:rPr>
+                          <w:t xml:space="preserve"> </w:t>
+                        </w:r>
+                        <w:proofErr w:type="spellStart"/>
+                        <w:r>
+                          <w:rPr>
+                            <w:sz w:val="18"/>
+                            <w:szCs w:val="18"/>
+                            <w:lang w:val="en"/>
+                          </w:rPr>
+                          <w:t>dispararse</w:t>
+                        </w:r>
+                        <w:proofErr w:type="spellEnd"/>
+                        <w:r>
+                          <w:rPr>
+                            <w:sz w:val="18"/>
+                            <w:szCs w:val="18"/>
+                            <w:lang w:val="en"/>
+                          </w:rPr>
+                          <w:t xml:space="preserve"> </w:t>
+                        </w:r>
+                        <w:proofErr w:type="spellStart"/>
+                        <w:r>
+                          <w:rPr>
+                            <w:sz w:val="18"/>
+                            <w:szCs w:val="18"/>
+                            <w:lang w:val="en"/>
+                          </w:rPr>
+                          <w:t>en</w:t>
+                        </w:r>
+                        <w:proofErr w:type="spellEnd"/>
+                        <w:r>
+                          <w:rPr>
+                            <w:sz w:val="18"/>
+                            <w:szCs w:val="18"/>
+                            <w:lang w:val="en"/>
+                          </w:rPr>
+                          <w:t xml:space="preserve"> una </w:t>
+                        </w:r>
+                        <w:proofErr w:type="spellStart"/>
+                        <w:r>
+                          <w:rPr>
+                            <w:sz w:val="18"/>
+                            <w:szCs w:val="18"/>
+                            <w:lang w:val="en"/>
+                          </w:rPr>
+                          <w:t>aplicación</w:t>
+                        </w:r>
+                        <w:proofErr w:type="spellEnd"/>
+                        <w:r>
+                          <w:rPr>
+                            <w:sz w:val="18"/>
+                            <w:szCs w:val="18"/>
+                            <w:lang w:val="en"/>
+                          </w:rPr>
+                          <w:t xml:space="preserve">; es </w:t>
+                        </w:r>
+                        <w:proofErr w:type="spellStart"/>
+                        <w:r>
+                          <w:rPr>
+                            <w:sz w:val="18"/>
+                            <w:szCs w:val="18"/>
+                            <w:lang w:val="en"/>
+                          </w:rPr>
+                          <w:t>tu</w:t>
+                        </w:r>
+                        <w:proofErr w:type="spellEnd"/>
+                        <w:r>
+                          <w:rPr>
+                            <w:sz w:val="18"/>
+                            <w:szCs w:val="18"/>
+                            <w:lang w:val="en"/>
+                          </w:rPr>
+                          <w:t xml:space="preserve"> </w:t>
+                        </w:r>
+                        <w:proofErr w:type="spellStart"/>
+                        <w:r>
+                          <w:rPr>
+                            <w:sz w:val="18"/>
+                            <w:szCs w:val="18"/>
+                            <w:lang w:val="en"/>
+                          </w:rPr>
+                          <w:t>responsabilidad</w:t>
+                        </w:r>
+                        <w:proofErr w:type="spellEnd"/>
+                        <w:r>
+                          <w:rPr>
+                            <w:sz w:val="18"/>
+                            <w:szCs w:val="18"/>
+                            <w:lang w:val="en"/>
+                          </w:rPr>
+                          <w:t xml:space="preserve"> </w:t>
+                        </w:r>
+                        <w:proofErr w:type="spellStart"/>
+                        <w:r>
+                          <w:rPr>
+                            <w:sz w:val="18"/>
+                            <w:szCs w:val="18"/>
+                            <w:lang w:val="en"/>
+                          </w:rPr>
+                          <w:t>como</w:t>
+                        </w:r>
+                        <w:proofErr w:type="spellEnd"/>
+                        <w:r>
+                          <w:rPr>
+                            <w:sz w:val="18"/>
+                            <w:szCs w:val="18"/>
+                            <w:lang w:val="en"/>
+                          </w:rPr>
+                          <w:t xml:space="preserve"> </w:t>
+                        </w:r>
+                        <w:proofErr w:type="spellStart"/>
+                        <w:r>
+                          <w:rPr>
+                            <w:sz w:val="18"/>
+                            <w:szCs w:val="18"/>
+                            <w:lang w:val="en"/>
+                          </w:rPr>
+                          <w:t>programador</w:t>
+                        </w:r>
+                        <w:proofErr w:type="spellEnd"/>
+                        <w:r>
+                          <w:rPr>
+                            <w:sz w:val="18"/>
+                            <w:szCs w:val="18"/>
+                            <w:lang w:val="en"/>
+                          </w:rPr>
+                          <w:t xml:space="preserve"> </w:t>
+                        </w:r>
+                        <w:proofErr w:type="spellStart"/>
+                        <w:r>
+                          <w:rPr>
+                            <w:sz w:val="18"/>
+                            <w:szCs w:val="18"/>
+                            <w:lang w:val="en"/>
+                          </w:rPr>
+                          <w:t>decidir</w:t>
+                        </w:r>
+                        <w:proofErr w:type="spellEnd"/>
+                        <w:r>
+                          <w:rPr>
+                            <w:sz w:val="18"/>
+                            <w:szCs w:val="18"/>
+                            <w:lang w:val="en"/>
+                          </w:rPr>
+                          <w:t xml:space="preserve"> </w:t>
+                        </w:r>
+                        <w:proofErr w:type="spellStart"/>
+                        <w:r>
+                          <w:rPr>
+                            <w:sz w:val="18"/>
+                            <w:szCs w:val="18"/>
+                            <w:lang w:val="en"/>
+                          </w:rPr>
+                          <w:t>cómo</w:t>
+                        </w:r>
+                        <w:proofErr w:type="spellEnd"/>
+                        <w:r>
+                          <w:rPr>
+                            <w:sz w:val="18"/>
+                            <w:szCs w:val="18"/>
+                            <w:lang w:val="en"/>
+                          </w:rPr>
+                          <w:t xml:space="preserve"> responder a </w:t>
+                        </w:r>
+                        <w:proofErr w:type="spellStart"/>
+                        <w:r>
+                          <w:rPr>
+                            <w:sz w:val="18"/>
+                            <w:szCs w:val="18"/>
+                            <w:lang w:val="en"/>
+                          </w:rPr>
+                          <w:t>ellos</w:t>
+                        </w:r>
+                        <w:proofErr w:type="spellEnd"/>
+                        <w:r>
+                          <w:rPr>
+                            <w:sz w:val="18"/>
+                            <w:szCs w:val="18"/>
+                            <w:lang w:val="en"/>
+                          </w:rPr>
+                          <w:t>.</w:t>
                         </w:r>
                       </w:p>
                     </w:txbxContent>
@@ -4209,7 +5904,23 @@
           <w:b/>
           <w:bCs/>
         </w:rPr>
-        <w:t xml:space="preserve"> Abrir Diseñadir interno</w:t>
+        <w:t xml:space="preserve"> Abrir </w:t>
+      </w:r>
+      <w:proofErr w:type="spellStart"/>
+      <w:r>
+        <w:rPr>
+          <w:b/>
+          <w:bCs/>
+        </w:rPr>
+        <w:t>Diseñadir</w:t>
+      </w:r>
+      <w:proofErr w:type="spellEnd"/>
+      <w:r>
+        <w:rPr>
+          <w:b/>
+          <w:bCs/>
+        </w:rPr>
+        <w:t xml:space="preserve"> interno</w:t>
       </w:r>
     </w:p>
     <w:p>
@@ -4314,23 +6025,43 @@
       <w:r>
         <w:t xml:space="preserve">Dentro de la pantalla de </w:t>
       </w:r>
+      <w:proofErr w:type="spellStart"/>
       <w:r>
         <w:rPr>
           <w:b/>
           <w:bCs/>
         </w:rPr>
-        <w:t>Generate Members</w:t>
-      </w:r>
-      <w:r>
-        <w:t xml:space="preserve"> desplegamos la lista que hay en el botón </w:t>
-      </w:r>
+        <w:t>Generate</w:t>
+      </w:r>
+      <w:proofErr w:type="spellEnd"/>
       <w:r>
         <w:rPr>
           <w:b/>
           <w:bCs/>
         </w:rPr>
+        <w:t xml:space="preserve"> </w:t>
+      </w:r>
+      <w:proofErr w:type="spellStart"/>
+      <w:r>
+        <w:rPr>
+          <w:b/>
+          <w:bCs/>
+        </w:rPr>
+        <w:t>Members</w:t>
+      </w:r>
+      <w:proofErr w:type="spellEnd"/>
+      <w:r>
+        <w:t xml:space="preserve"> desplegamos la lista que hay en el botón </w:t>
+      </w:r>
+      <w:proofErr w:type="spellStart"/>
+      <w:r>
+        <w:rPr>
+          <w:b/>
+          <w:bCs/>
+        </w:rPr>
         <w:t>btnCalcular</w:t>
       </w:r>
+      <w:proofErr w:type="spellEnd"/>
       <w:r>
         <w:t xml:space="preserve">. </w:t>
       </w:r>
@@ -4347,22 +6078,56 @@
       <w:r>
         <w:t xml:space="preserve">Marcamos el evento </w:t>
       </w:r>
+      <w:proofErr w:type="spellStart"/>
       <w:r>
         <w:rPr>
           <w:b/>
           <w:bCs/>
         </w:rPr>
-        <w:t xml:space="preserve">Click </w:t>
-      </w:r>
-      <w:r>
-        <w:t xml:space="preserve">y de nuevo pulsamos en </w:t>
-      </w:r>
+        <w:t>Click</w:t>
+      </w:r>
+      <w:proofErr w:type="spellEnd"/>
       <w:r>
         <w:rPr>
           <w:b/>
           <w:bCs/>
         </w:rPr>
-        <w:t>Generate Members.</w:t>
+        <w:t xml:space="preserve"> </w:t>
+      </w:r>
+      <w:r>
+        <w:t xml:space="preserve">y de nuevo pulsamos en </w:t>
+      </w:r>
+      <w:proofErr w:type="spellStart"/>
+      <w:r>
+        <w:rPr>
+          <w:b/>
+          <w:bCs/>
+        </w:rPr>
+        <w:t>Generate</w:t>
+      </w:r>
+      <w:proofErr w:type="spellEnd"/>
+      <w:r>
+        <w:rPr>
+          <w:b/>
+          <w:bCs/>
+        </w:rPr>
+        <w:t xml:space="preserve"> </w:t>
+      </w:r>
+      <w:proofErr w:type="spellStart"/>
+      <w:r>
+        <w:rPr>
+          <w:b/>
+          <w:bCs/>
+        </w:rPr>
+        <w:t>Members</w:t>
+      </w:r>
+      <w:proofErr w:type="spellEnd"/>
+      <w:r>
+        <w:rPr>
+          <w:b/>
+          <w:bCs/>
+        </w:rPr>
+        <w:t>.</w:t>
       </w:r>
     </w:p>
     <w:p>
@@ -4387,22 +6152,31 @@
           <w:b/>
           <w:bCs/>
         </w:rPr>
-        <w:t xml:space="preserve"> btnCalcula</w:t>
-      </w:r>
+        <w:t xml:space="preserve"> </w:t>
+      </w:r>
+      <w:proofErr w:type="spellStart"/>
       <w:r>
         <w:rPr>
           <w:b/>
           <w:bCs/>
         </w:rPr>
-        <w:t>r</w:t>
+        <w:t>btnCalcula</w:t>
       </w:r>
       <w:r>
         <w:rPr>
           <w:b/>
           <w:bCs/>
         </w:rPr>
+        <w:t>r</w:t>
+      </w:r>
+      <w:r>
+        <w:rPr>
+          <w:b/>
+          <w:bCs/>
+        </w:rPr>
         <w:t>_Click</w:t>
       </w:r>
+      <w:proofErr w:type="spellEnd"/>
       <w:r>
         <w:t xml:space="preserve"> </w:t>
       </w:r>
@@ -4547,7 +6321,21 @@
                                 <w:rPr>
                                   <w:lang w:val="en"/>
                                 </w:rPr>
-                                <w:t xml:space="preserve">. El evento </w:t>
+                                <w:t xml:space="preserve">. El </w:t>
+                              </w:r>
+                              <w:proofErr w:type="spellStart"/>
+                              <w:r>
+                                <w:rPr>
+                                  <w:lang w:val="en"/>
+                                </w:rPr>
+                                <w:t>evento</w:t>
+                              </w:r>
+                              <w:proofErr w:type="spellEnd"/>
+                              <w:r>
+                                <w:rPr>
+                                  <w:lang w:val="en"/>
+                                </w:rPr>
+                                <w:t xml:space="preserve"> </w:t>
                               </w:r>
                               <w:r>
                                 <w:rPr>
@@ -4637,7 +6425,21 @@
                           <w:rPr>
                             <w:lang w:val="en"/>
                           </w:rPr>
-                          <w:t xml:space="preserve">. El evento </w:t>
+                          <w:t xml:space="preserve">. El </w:t>
+                        </w:r>
+                        <w:proofErr w:type="spellStart"/>
+                        <w:r>
+                          <w:rPr>
+                            <w:lang w:val="en"/>
+                          </w:rPr>
+                          <w:t>evento</w:t>
+                        </w:r>
+                        <w:proofErr w:type="spellEnd"/>
+                        <w:r>
+                          <w:rPr>
+                            <w:lang w:val="en"/>
+                          </w:rPr>
+                          <w:t xml:space="preserve"> </w:t>
                         </w:r>
                         <w:r>
                           <w:rPr>
@@ -4766,12 +6568,17 @@
         <w:fldChar w:fldCharType="end"/>
       </w:r>
       <w:r>
-        <w:t>. Realizar cálculos con los T</w:t>
+        <w:t xml:space="preserve">. Realizar cálculos con los </w:t>
+      </w:r>
+      <w:proofErr w:type="spellStart"/>
+      <w:r>
+        <w:t>T</w:t>
       </w:r>
       <w:r>
         <w:t>extFields</w:t>
       </w:r>
       <w:bookmarkEnd w:id="8"/>
+      <w:proofErr w:type="spellEnd"/>
     </w:p>
     <w:p>
       <w:pPr>
@@ -4794,35 +6601,76 @@
           <w:i/>
           <w:iCs/>
         </w:rPr>
-        <w:t>El contenido del T</w:t>
-      </w:r>
+        <w:t xml:space="preserve">El contenido del </w:t>
+      </w:r>
+      <w:proofErr w:type="spellStart"/>
       <w:r>
         <w:rPr>
           <w:i/>
           <w:iCs/>
         </w:rPr>
-        <w:t xml:space="preserve">extField </w:t>
+        <w:t>T</w:t>
       </w:r>
       <w:r>
         <w:rPr>
           <w:i/>
           <w:iCs/>
         </w:rPr>
-        <w:t xml:space="preserve">llamado </w:t>
-      </w:r>
+        <w:t>extField</w:t>
+      </w:r>
+      <w:proofErr w:type="spellEnd"/>
       <w:r>
         <w:rPr>
           <w:i/>
           <w:iCs/>
         </w:rPr>
-        <w:t xml:space="preserve">txtTotal </w:t>
+        <w:t xml:space="preserve"> </w:t>
       </w:r>
       <w:r>
         <w:rPr>
           <w:i/>
           <w:iCs/>
         </w:rPr>
-        <w:t xml:space="preserve">será igual a la suma de los contenidos de los TextFields </w:t>
+        <w:t xml:space="preserve">llamado </w:t>
+      </w:r>
+      <w:proofErr w:type="spellStart"/>
+      <w:r>
+        <w:rPr>
+          <w:i/>
+          <w:iCs/>
+        </w:rPr>
+        <w:t>txtTotal</w:t>
+      </w:r>
+      <w:proofErr w:type="spellEnd"/>
+      <w:r>
+        <w:rPr>
+          <w:i/>
+          <w:iCs/>
+        </w:rPr>
+        <w:t xml:space="preserve"> </w:t>
+      </w:r>
+      <w:r>
+        <w:rPr>
+          <w:i/>
+          <w:iCs/>
+        </w:rPr>
+        <w:t xml:space="preserve">será igual a la suma de los contenidos de los </w:t>
+      </w:r>
+      <w:proofErr w:type="spellStart"/>
+      <w:r>
+        <w:rPr>
+          <w:i/>
+          <w:iCs/>
+        </w:rPr>
+        <w:t>TextFields</w:t>
+      </w:r>
+      <w:proofErr w:type="spellEnd"/>
+      <w:r>
+        <w:rPr>
+          <w:i/>
+          <w:iCs/>
+        </w:rPr>
+        <w:t xml:space="preserve"> </w:t>
       </w:r>
       <w:r>
         <w:rPr>
@@ -5050,8 +6898,30 @@
                                 <w:rPr>
                                   <w:lang w:val="en"/>
                                 </w:rPr>
-                                <w:t>. Lista de propiedades de un objeto</w:t>
-                              </w:r>
+                                <w:t xml:space="preserve">. Lista de </w:t>
+                              </w:r>
+                              <w:proofErr w:type="spellStart"/>
+                              <w:r>
+                                <w:rPr>
+                                  <w:lang w:val="en"/>
+                                </w:rPr>
+                                <w:t>propiedades</w:t>
+                              </w:r>
+                              <w:proofErr w:type="spellEnd"/>
+                              <w:r>
+                                <w:rPr>
+                                  <w:lang w:val="en"/>
+                                </w:rPr>
+                                <w:t xml:space="preserve"> de un </w:t>
+                              </w:r>
+                              <w:proofErr w:type="spellStart"/>
+                              <w:r>
+                                <w:rPr>
+                                  <w:lang w:val="en"/>
+                                </w:rPr>
+                                <w:t>objeto</w:t>
+                              </w:r>
+                              <w:proofErr w:type="spellEnd"/>
                             </w:p>
                           </w:txbxContent>
                         </wps:txbx>
@@ -5135,8 +7005,30 @@
                           <w:rPr>
                             <w:lang w:val="en"/>
                           </w:rPr>
-                          <w:t>. Lista de propiedades de un objeto</w:t>
-                        </w:r>
+                          <w:t xml:space="preserve">. Lista de </w:t>
+                        </w:r>
+                        <w:proofErr w:type="spellStart"/>
+                        <w:r>
+                          <w:rPr>
+                            <w:lang w:val="en"/>
+                          </w:rPr>
+                          <w:t>propiedades</w:t>
+                        </w:r>
+                        <w:proofErr w:type="spellEnd"/>
+                        <w:r>
+                          <w:rPr>
+                            <w:lang w:val="en"/>
+                          </w:rPr>
+                          <w:t xml:space="preserve"> de un </w:t>
+                        </w:r>
+                        <w:proofErr w:type="spellStart"/>
+                        <w:r>
+                          <w:rPr>
+                            <w:lang w:val="en"/>
+                          </w:rPr>
+                          <w:t>objeto</w:t>
+                        </w:r>
+                        <w:proofErr w:type="spellEnd"/>
                       </w:p>
                     </w:txbxContent>
                   </v:textbox>
@@ -5256,6 +7148,7 @@
                                   <w:lang w:val="en-US"/>
                                 </w:rPr>
                               </w:pPr>
+                              <w:proofErr w:type="spellStart"/>
                               <w:r>
                                 <w:rPr>
                                   <w:b/>
@@ -5267,6 +7160,7 @@
                                 </w:rPr>
                                 <w:t>Recuerda</w:t>
                               </w:r>
+                              <w:proofErr w:type="spellEnd"/>
                             </w:p>
                             <w:p>
                               <w:pPr>
@@ -5282,14 +7176,115 @@
                                   <w:lang w:val="en-US"/>
                                 </w:rPr>
                               </w:pPr>
+                              <w:proofErr w:type="spellStart"/>
                               <w:r>
                                 <w:rPr>
                                   <w:sz w:val="18"/>
                                   <w:szCs w:val="18"/>
                                   <w:lang w:val="en"/>
                                 </w:rPr>
-                                <w:t xml:space="preserve">Puedes hacer operaciones matemáticas con cadenas de texto </w:t>
-                              </w:r>
+                                <w:t>Puedes</w:t>
+                              </w:r>
+                              <w:proofErr w:type="spellEnd"/>
+                              <w:r>
+                                <w:rPr>
+                                  <w:sz w:val="18"/>
+                                  <w:szCs w:val="18"/>
+                                  <w:lang w:val="en"/>
+                                </w:rPr>
+                                <w:t xml:space="preserve"> </w:t>
+                              </w:r>
+                              <w:proofErr w:type="spellStart"/>
+                              <w:r>
+                                <w:rPr>
+                                  <w:sz w:val="18"/>
+                                  <w:szCs w:val="18"/>
+                                  <w:lang w:val="en"/>
+                                </w:rPr>
+                                <w:t>hacer</w:t>
+                              </w:r>
+                              <w:proofErr w:type="spellEnd"/>
+                              <w:r>
+                                <w:rPr>
+                                  <w:sz w:val="18"/>
+                                  <w:szCs w:val="18"/>
+                                  <w:lang w:val="en"/>
+                                </w:rPr>
+                                <w:t xml:space="preserve"> </w:t>
+                              </w:r>
+                              <w:proofErr w:type="spellStart"/>
+                              <w:r>
+                                <w:rPr>
+                                  <w:sz w:val="18"/>
+                                  <w:szCs w:val="18"/>
+                                  <w:lang w:val="en"/>
+                                </w:rPr>
+                                <w:t>operaciones</w:t>
+                              </w:r>
+                              <w:proofErr w:type="spellEnd"/>
+                              <w:r>
+                                <w:rPr>
+                                  <w:sz w:val="18"/>
+                                  <w:szCs w:val="18"/>
+                                  <w:lang w:val="en"/>
+                                </w:rPr>
+                                <w:t xml:space="preserve"> </w:t>
+                              </w:r>
+                              <w:proofErr w:type="spellStart"/>
+                              <w:r>
+                                <w:rPr>
+                                  <w:sz w:val="18"/>
+                                  <w:szCs w:val="18"/>
+                                  <w:lang w:val="en"/>
+                                </w:rPr>
+                                <w:t>matemáticas</w:t>
+                              </w:r>
+                              <w:proofErr w:type="spellEnd"/>
+                              <w:r>
+                                <w:rPr>
+                                  <w:sz w:val="18"/>
+                                  <w:szCs w:val="18"/>
+                                  <w:lang w:val="en"/>
+                                </w:rPr>
+                                <w:t xml:space="preserve"> con </w:t>
+                              </w:r>
+                              <w:proofErr w:type="spellStart"/>
+                              <w:r>
+                                <w:rPr>
+                                  <w:sz w:val="18"/>
+                                  <w:szCs w:val="18"/>
+                                  <w:lang w:val="en"/>
+                                </w:rPr>
+                                <w:t>cadenas</w:t>
+                              </w:r>
+                              <w:proofErr w:type="spellEnd"/>
+                              <w:r>
+                                <w:rPr>
+                                  <w:sz w:val="18"/>
+                                  <w:szCs w:val="18"/>
+                                  <w:lang w:val="en"/>
+                                </w:rPr>
+                                <w:t xml:space="preserve"> de </w:t>
+                              </w:r>
+                              <w:proofErr w:type="spellStart"/>
+                              <w:r>
+                                <w:rPr>
+                                  <w:sz w:val="18"/>
+                                  <w:szCs w:val="18"/>
+                                  <w:lang w:val="en"/>
+                                </w:rPr>
+                                <w:t>texto</w:t>
+                              </w:r>
+                              <w:proofErr w:type="spellEnd"/>
+                              <w:r>
+                                <w:rPr>
+                                  <w:sz w:val="18"/>
+                                  <w:szCs w:val="18"/>
+                                  <w:lang w:val="en"/>
+                                </w:rPr>
+                                <w:t xml:space="preserve"> </w:t>
+                              </w:r>
+                              <w:proofErr w:type="spellStart"/>
                               <w:r>
                                 <w:rPr>
                                   <w:b/>
@@ -5298,8 +7293,75 @@
                                   <w:szCs w:val="18"/>
                                   <w:lang w:val="en"/>
                                 </w:rPr>
-                                <w:t>sólo si contienen números</w:t>
-                              </w:r>
+                                <w:t>sólo</w:t>
+                              </w:r>
+                              <w:proofErr w:type="spellEnd"/>
+                              <w:r>
+                                <w:rPr>
+                                  <w:b/>
+                                  <w:bCs/>
+                                  <w:sz w:val="18"/>
+                                  <w:szCs w:val="18"/>
+                                  <w:lang w:val="en"/>
+                                </w:rPr>
+                                <w:t xml:space="preserve"> </w:t>
+                              </w:r>
+                              <w:proofErr w:type="spellStart"/>
+                              <w:r>
+                                <w:rPr>
+                                  <w:b/>
+                                  <w:bCs/>
+                                  <w:sz w:val="18"/>
+                                  <w:szCs w:val="18"/>
+                                  <w:lang w:val="en"/>
+                                </w:rPr>
+                                <w:t>si</w:t>
+                              </w:r>
+                              <w:proofErr w:type="spellEnd"/>
+                              <w:r>
+                                <w:rPr>
+                                  <w:b/>
+                                  <w:bCs/>
+                                  <w:sz w:val="18"/>
+                                  <w:szCs w:val="18"/>
+                                  <w:lang w:val="en"/>
+                                </w:rPr>
+                                <w:t xml:space="preserve"> </w:t>
+                              </w:r>
+                              <w:proofErr w:type="spellStart"/>
+                              <w:r>
+                                <w:rPr>
+                                  <w:b/>
+                                  <w:bCs/>
+                                  <w:sz w:val="18"/>
+                                  <w:szCs w:val="18"/>
+                                  <w:lang w:val="en"/>
+                                </w:rPr>
+                                <w:t>contienen</w:t>
+                              </w:r>
+                              <w:proofErr w:type="spellEnd"/>
+                              <w:r>
+                                <w:rPr>
+                                  <w:b/>
+                                  <w:bCs/>
+                                  <w:sz w:val="18"/>
+                                  <w:szCs w:val="18"/>
+                                  <w:lang w:val="en"/>
+                                </w:rPr>
+                                <w:t xml:space="preserve"> </w:t>
+                              </w:r>
+                              <w:proofErr w:type="spellStart"/>
+                              <w:r>
+                                <w:rPr>
+                                  <w:b/>
+                                  <w:bCs/>
+                                  <w:sz w:val="18"/>
+                                  <w:szCs w:val="18"/>
+                                  <w:lang w:val="en"/>
+                                </w:rPr>
+                                <w:t>números</w:t>
+                              </w:r>
+                              <w:proofErr w:type="spellEnd"/>
                               <w:r>
                                 <w:rPr>
                                   <w:b/>
@@ -5430,6 +7492,7 @@
                             <w:lang w:val="en-US"/>
                           </w:rPr>
                         </w:pPr>
+                        <w:proofErr w:type="spellStart"/>
                         <w:r>
                           <w:rPr>
                             <w:b/>
@@ -5441,6 +7504,7 @@
                           </w:rPr>
                           <w:t>Recuerda</w:t>
                         </w:r>
+                        <w:proofErr w:type="spellEnd"/>
                       </w:p>
                       <w:p>
                         <w:pPr>
@@ -5456,14 +7520,115 @@
                             <w:lang w:val="en-US"/>
                           </w:rPr>
                         </w:pPr>
+                        <w:proofErr w:type="spellStart"/>
                         <w:r>
                           <w:rPr>
                             <w:sz w:val="18"/>
                             <w:szCs w:val="18"/>
                             <w:lang w:val="en"/>
                           </w:rPr>
-                          <w:t xml:space="preserve">Puedes hacer operaciones matemáticas con cadenas de texto </w:t>
-                        </w:r>
+                          <w:t>Puedes</w:t>
+                        </w:r>
+                        <w:proofErr w:type="spellEnd"/>
+                        <w:r>
+                          <w:rPr>
+                            <w:sz w:val="18"/>
+                            <w:szCs w:val="18"/>
+                            <w:lang w:val="en"/>
+                          </w:rPr>
+                          <w:t xml:space="preserve"> </w:t>
+                        </w:r>
+                        <w:proofErr w:type="spellStart"/>
+                        <w:r>
+                          <w:rPr>
+                            <w:sz w:val="18"/>
+                            <w:szCs w:val="18"/>
+                            <w:lang w:val="en"/>
+                          </w:rPr>
+                          <w:t>hacer</w:t>
+                        </w:r>
+                        <w:proofErr w:type="spellEnd"/>
+                        <w:r>
+                          <w:rPr>
+                            <w:sz w:val="18"/>
+                            <w:szCs w:val="18"/>
+                            <w:lang w:val="en"/>
+                          </w:rPr>
+                          <w:t xml:space="preserve"> </w:t>
+                        </w:r>
+                        <w:proofErr w:type="spellStart"/>
+                        <w:r>
+                          <w:rPr>
+                            <w:sz w:val="18"/>
+                            <w:szCs w:val="18"/>
+                            <w:lang w:val="en"/>
+                          </w:rPr>
+                          <w:t>operaciones</w:t>
+                        </w:r>
+                        <w:proofErr w:type="spellEnd"/>
+                        <w:r>
+                          <w:rPr>
+                            <w:sz w:val="18"/>
+                            <w:szCs w:val="18"/>
+                            <w:lang w:val="en"/>
+                          </w:rPr>
+                          <w:t xml:space="preserve"> </w:t>
+                        </w:r>
+                        <w:proofErr w:type="spellStart"/>
+                        <w:r>
+                          <w:rPr>
+                            <w:sz w:val="18"/>
+                            <w:szCs w:val="18"/>
+                            <w:lang w:val="en"/>
+                          </w:rPr>
+                          <w:t>matemáticas</w:t>
+                        </w:r>
+                        <w:proofErr w:type="spellEnd"/>
+                        <w:r>
+                          <w:rPr>
+                            <w:sz w:val="18"/>
+                            <w:szCs w:val="18"/>
+                            <w:lang w:val="en"/>
+                          </w:rPr>
+                          <w:t xml:space="preserve"> con </w:t>
+                        </w:r>
+                        <w:proofErr w:type="spellStart"/>
+                        <w:r>
+                          <w:rPr>
+                            <w:sz w:val="18"/>
+                            <w:szCs w:val="18"/>
+                            <w:lang w:val="en"/>
+                          </w:rPr>
+                          <w:t>cadenas</w:t>
+                        </w:r>
+                        <w:proofErr w:type="spellEnd"/>
+                        <w:r>
+                          <w:rPr>
+                            <w:sz w:val="18"/>
+                            <w:szCs w:val="18"/>
+                            <w:lang w:val="en"/>
+                          </w:rPr>
+                          <w:t xml:space="preserve"> de </w:t>
+                        </w:r>
+                        <w:proofErr w:type="spellStart"/>
+                        <w:r>
+                          <w:rPr>
+                            <w:sz w:val="18"/>
+                            <w:szCs w:val="18"/>
+                            <w:lang w:val="en"/>
+                          </w:rPr>
+                          <w:t>texto</w:t>
+                        </w:r>
+                        <w:proofErr w:type="spellEnd"/>
+                        <w:r>
+                          <w:rPr>
+                            <w:sz w:val="18"/>
+                            <w:szCs w:val="18"/>
+                            <w:lang w:val="en"/>
+                          </w:rPr>
+                          <w:t xml:space="preserve"> </w:t>
+                        </w:r>
+                        <w:proofErr w:type="spellStart"/>
                         <w:r>
                           <w:rPr>
                             <w:b/>
@@ -5472,8 +7637,75 @@
                             <w:szCs w:val="18"/>
                             <w:lang w:val="en"/>
                           </w:rPr>
-                          <w:t>sólo si contienen números</w:t>
-                        </w:r>
+                          <w:t>sólo</w:t>
+                        </w:r>
+                        <w:proofErr w:type="spellEnd"/>
+                        <w:r>
+                          <w:rPr>
+                            <w:b/>
+                            <w:bCs/>
+                            <w:sz w:val="18"/>
+                            <w:szCs w:val="18"/>
+                            <w:lang w:val="en"/>
+                          </w:rPr>
+                          <w:t xml:space="preserve"> </w:t>
+                        </w:r>
+                        <w:proofErr w:type="spellStart"/>
+                        <w:r>
+                          <w:rPr>
+                            <w:b/>
+                            <w:bCs/>
+                            <w:sz w:val="18"/>
+                            <w:szCs w:val="18"/>
+                            <w:lang w:val="en"/>
+                          </w:rPr>
+                          <w:t>si</w:t>
+                        </w:r>
+                        <w:proofErr w:type="spellEnd"/>
+                        <w:r>
+                          <w:rPr>
+                            <w:b/>
+                            <w:bCs/>
+                            <w:sz w:val="18"/>
+                            <w:szCs w:val="18"/>
+                            <w:lang w:val="en"/>
+                          </w:rPr>
+                          <w:t xml:space="preserve"> </w:t>
+                        </w:r>
+                        <w:proofErr w:type="spellStart"/>
+                        <w:r>
+                          <w:rPr>
+                            <w:b/>
+                            <w:bCs/>
+                            <w:sz w:val="18"/>
+                            <w:szCs w:val="18"/>
+                            <w:lang w:val="en"/>
+                          </w:rPr>
+                          <w:t>contienen</w:t>
+                        </w:r>
+                        <w:proofErr w:type="spellEnd"/>
+                        <w:r>
+                          <w:rPr>
+                            <w:b/>
+                            <w:bCs/>
+                            <w:sz w:val="18"/>
+                            <w:szCs w:val="18"/>
+                            <w:lang w:val="en"/>
+                          </w:rPr>
+                          <w:t xml:space="preserve"> </w:t>
+                        </w:r>
+                        <w:proofErr w:type="spellStart"/>
+                        <w:r>
+                          <w:rPr>
+                            <w:b/>
+                            <w:bCs/>
+                            <w:sz w:val="18"/>
+                            <w:szCs w:val="18"/>
+                            <w:lang w:val="en"/>
+                          </w:rPr>
+                          <w:t>números</w:t>
+                        </w:r>
+                        <w:proofErr w:type="spellEnd"/>
                         <w:r>
                           <w:rPr>
                             <w:b/>
@@ -5586,6 +7818,7 @@
       <w:r>
         <w:t xml:space="preserve"> y añadir un nuevo botón llamado </w:t>
       </w:r>
+      <w:proofErr w:type="spellStart"/>
       <w:r>
         <w:rPr>
           <w:b/>
@@ -5593,6 +7826,7 @@
         </w:rPr>
         <w:t>btnBorrar</w:t>
       </w:r>
+      <w:proofErr w:type="spellEnd"/>
       <w:r>
         <w:t>.</w:t>
       </w:r>
@@ -5609,6 +7843,7 @@
       <w:r>
         <w:t xml:space="preserve">Crear una variable dentro de </w:t>
       </w:r>
+      <w:proofErr w:type="spellStart"/>
       <w:r>
         <w:rPr>
           <w:b/>
@@ -5616,6 +7851,7 @@
         </w:rPr>
         <w:t>Class_Global</w:t>
       </w:r>
+      <w:proofErr w:type="spellEnd"/>
       <w:r>
         <w:t xml:space="preserve"> para acceder a ella.</w:t>
       </w:r>
@@ -5632,6 +7868,7 @@
       <w:r>
         <w:t xml:space="preserve">Crear el evento </w:t>
       </w:r>
+      <w:proofErr w:type="spellStart"/>
       <w:r>
         <w:rPr>
           <w:b/>
@@ -5653,6 +7890,7 @@
         </w:rPr>
         <w:t>_Click</w:t>
       </w:r>
+      <w:proofErr w:type="spellEnd"/>
       <w:r>
         <w:t>.</w:t>
       </w:r>
@@ -5716,6 +7954,7 @@
       <w:r>
         <w:t xml:space="preserve"> </w:t>
       </w:r>
+      <w:proofErr w:type="spellStart"/>
       <w:r>
         <w:rPr>
           <w:b/>
@@ -5723,6 +7962,7 @@
         </w:rPr>
         <w:t>txtTotal</w:t>
       </w:r>
+      <w:proofErr w:type="spellEnd"/>
       <w:r>
         <w:t xml:space="preserve"> </w:t>
       </w:r>
